--- a/motor_control_version4_mfr.docx
+++ b/motor_control_version4_mfr.docx
@@ -905,7 +905,42 @@
         <w:ind w:firstLine="360"/>
       </w:pPr>
       <w:r>
-        <w:t xml:space="preserve">In an effort to improve the ease with which users can adopt our motion-sensing paradigm, we have built and included classes and drivers that abstract away the complexity of interacting with the ADNS-9800 sensors. We </w:t>
+        <w:t>In order to use these motion-sensors, we</w:t>
+      </w:r>
+      <w:r>
+        <w:t xml:space="preserve"> </w:t>
+      </w:r>
+      <w:r>
+        <w:t>utilized a class-based ADNS-9800 library and specific implementation, both built by Mark Bucklin (</w:t>
+      </w:r>
+      <w:hyperlink r:id="rId10" w:history="1">
+        <w:r>
+          <w:rPr>
+            <w:rStyle w:val="Hyperlink"/>
+          </w:rPr>
+          <w:t>https://github.com/markbucklin/NavigationSensor</w:t>
+        </w:r>
+      </w:hyperlink>
+      <w:r>
+        <w:t>). This ADNS-9800 library is a modified version of the stock ADNS-9800  library (</w:t>
+      </w:r>
+      <w:r>
+        <w:t>https://github.com/mrjohnk/ADNS-9800</w:t>
+      </w:r>
+      <w:r>
+        <w:t>)</w:t>
+      </w:r>
+      <w:r>
+        <w:t xml:space="preserve">. </w:t>
+      </w:r>
+      <w:r>
+        <w:t>We built our code out of the specific implementation of the ADNS-9800 library</w:t>
+      </w:r>
+      <w:r>
+        <w:t xml:space="preserve">. </w:t>
+      </w:r>
+      <w:r>
+        <w:t xml:space="preserve">We </w:t>
       </w:r>
       <w:r>
         <w:t>think</w:t>
@@ -917,9 +952,15 @@
         <w:t xml:space="preserve"> (thus accommodating the temporal requirements of faster imaging environments)</w:t>
       </w:r>
       <w:r>
-        <w:t>, and 8200 counts per inch resolution (</w:t>
-      </w:r>
-      <w:hyperlink r:id="rId10" w:history="1">
+        <w:t xml:space="preserve">, and </w:t>
+      </w:r>
+      <w:r>
+        <w:t xml:space="preserve">maximum resolution of </w:t>
+      </w:r>
+      <w:r>
+        <w:t>8200 counts per inch (</w:t>
+      </w:r>
+      <w:hyperlink r:id="rId11" w:history="1">
         <w:r>
           <w:rPr>
             <w:rStyle w:val="Hyperlink"/>
@@ -1031,6 +1072,7 @@
         <w:rPr>
           <w:i/>
         </w:rPr>
+        <w:lastRenderedPageBreak/>
         <w:t>Motor acquisition experiment</w:t>
       </w:r>
     </w:p>
@@ -1039,7 +1081,6 @@
         <w:ind w:firstLine="720"/>
       </w:pPr>
       <w:r>
-        <w:lastRenderedPageBreak/>
         <w:t xml:space="preserve">The overall design for this experiment is shown in Figure </w:t>
       </w:r>
       <w:r>
@@ -1189,25 +1230,74 @@
         <w:ind w:firstLine="720"/>
       </w:pPr>
       <w:r>
-        <w:t xml:space="preserve">Due to the complexity of extracting software from these sensors, we wrote simple classes and functions that are freely available on Github and abstract the complexity to a user-friendly level. In the current setup, we implemented a version of data-extraction where every 50 milliseconds, </w:t>
-      </w:r>
-      <w:r>
-        <w:t xml:space="preserve">the “motion burst” register of each sensor is read, and the accumulated displacement over the previous 50 milliseconds in the x and y directions is acquired. </w:t>
-      </w:r>
-      <w:r>
-        <w:t xml:space="preserve">For the counts per inch setting, which the user can adjust using the ADNS-9800 library, we used a value of 3400 counts per inch, the default setting in this library. </w:t>
+        <w:t xml:space="preserve">Due to the complexity of extracting software from these sensors, we </w:t>
+      </w:r>
+      <w:r>
+        <w:t>utilized</w:t>
+      </w:r>
+      <w:r>
+        <w:t xml:space="preserve"> simple classes and functions that are freely available on Github</w:t>
+      </w:r>
+      <w:r>
+        <w:t xml:space="preserve"> (</w:t>
+      </w:r>
+      <w:r>
+        <w:t>https://github.com/markbucklin/NavigationSensor</w:t>
+      </w:r>
+      <w:r>
+        <w:t>)</w:t>
+      </w:r>
+      <w:r>
+        <w:t xml:space="preserve"> and abstract the complexity to a user-friendly level. In the current setup, we</w:t>
+      </w:r>
+      <w:r>
+        <w:t xml:space="preserve"> modified the specific-use case in this repository to acquire data</w:t>
+      </w:r>
+      <w:r>
+        <w:t xml:space="preserve"> </w:t>
+      </w:r>
+      <w:r>
+        <w:t>and send digital pulses every 50 milliseconds. Via the ADNS9800 library, we read from</w:t>
+      </w:r>
+      <w:r>
+        <w:t xml:space="preserve"> </w:t>
+      </w:r>
+      <w:r>
+        <w:t xml:space="preserve">the “motion burst” register of each sensor, and </w:t>
+      </w:r>
+      <w:r>
+        <w:t>acquire the</w:t>
+      </w:r>
+      <w:r>
+        <w:t xml:space="preserve"> accumulated displacement over t</w:t>
+      </w:r>
+      <w:r>
+        <w:t>he previous 50 milliseconds in both the x and y directions</w:t>
+      </w:r>
+      <w:r>
+        <w:t xml:space="preserve">. </w:t>
+      </w:r>
+      <w:r>
+        <w:t>For the counts per inch setting</w:t>
+      </w:r>
+      <w:r>
+        <w:t xml:space="preserve"> </w:t>
+      </w:r>
+      <w:r>
+        <w:t xml:space="preserve">we used a value of 3400 counts per inch, the default </w:t>
+      </w:r>
+      <w:r>
+        <w:t>setting</w:t>
+      </w:r>
+      <w:r>
+        <w:t xml:space="preserve">. </w:t>
       </w:r>
       <w:r>
         <w:t>Simultaneously, a digital “on” pulse is sent out of a digital pin using the DigitalIO library (</w:t>
       </w:r>
-      <w:hyperlink r:id="rId11" w:history="1">
-        <w:r>
-          <w:rPr>
-            <w:rStyle w:val="Hyperlink"/>
-          </w:rPr>
-          <w:t>https://github.com/greiman/DigitalIO</w:t>
-        </w:r>
-      </w:hyperlink>
+      <w:r>
+        <w:t>https://github.com/greiman/DigitalIO</w:t>
+      </w:r>
       <w:r>
         <w:t>). This allows us to use the functions “fastPinMode” and “fastDigitalWrite’, for example, which reduce the latency introduced by turning pins on, off, or setting their “mode” (</w:t>
       </w:r>
@@ -1760,6 +1850,7 @@
         <w:rPr>
           <w:rFonts w:eastAsiaTheme="minorEastAsia"/>
         </w:rPr>
+        <w:lastRenderedPageBreak/>
         <w:t>Where y</w:t>
       </w:r>
       <w:r>
@@ -1822,14 +1913,7 @@
         <w:rPr>
           <w:rFonts w:eastAsiaTheme="minorEastAsia"/>
         </w:rPr>
-        <w:t xml:space="preserve">Velocity was computed as the distance divided by the time between two adjacent </w:t>
-      </w:r>
-      <w:r>
-        <w:rPr>
-          <w:rFonts w:eastAsiaTheme="minorEastAsia"/>
-        </w:rPr>
-        <w:lastRenderedPageBreak/>
-        <w:t xml:space="preserve">frames. </w:t>
+        <w:t xml:space="preserve">Velocity was computed as the distance divided by the time between two adjacent frames. </w:t>
       </w:r>
       <w:r>
         <w:rPr>
@@ -2325,6 +2409,7 @@
         <w:rPr>
           <w:b/>
         </w:rPr>
+        <w:lastRenderedPageBreak/>
         <w:t>Results/Discussion</w:t>
       </w:r>
     </w:p>
@@ -2333,7 +2418,6 @@
         <w:ind w:firstLine="720"/>
       </w:pPr>
       <w:r>
-        <w:lastRenderedPageBreak/>
         <w:t xml:space="preserve">We constructed two separate and commonly </w:t>
       </w:r>
       <w:r>
@@ -2444,14 +2528,24 @@
       <w:r>
         <w:t xml:space="preserve"> </w:t>
       </w:r>
-      <w:r>
-        <w:t xml:space="preserve">In order to provide the end user with as simple a setup as possible, we designed drivers and a library that users can </w:t>
-      </w:r>
-      <w:r>
-        <w:t>use</w:t>
-      </w:r>
-      <w:r>
-        <w:t xml:space="preserve"> to obtain various streams of data from these sensors. In particular, we read displacements picked up by the sensors and convert them directly to micrometer displacements</w:t>
+      <w:del w:id="0" w:author="Michael Romano" w:date="2018-09-29T10:00:00Z">
+        <w:r>
+          <w:delText xml:space="preserve">In order to provide the end user with as simple a setup as possible, we designed drivers and a library that users can </w:delText>
+        </w:r>
+        <w:r>
+          <w:delText>use</w:delText>
+        </w:r>
+        <w:r>
+          <w:delText xml:space="preserve"> to obtain various streams of data from these sensors. In particular, w</w:delText>
+        </w:r>
+      </w:del>
+      <w:ins w:id="1" w:author="Michael Romano" w:date="2018-09-29T10:00:00Z">
+        <w:r>
+          <w:t>W</w:t>
+        </w:r>
+      </w:ins>
+      <w:r>
+        <w:t>e read displacements picked up by the sensors and convert them directly to micrometer displacements</w:t>
       </w:r>
       <w:r>
         <w:t xml:space="preserve"> using the internal calibration of the sensors</w:t>
@@ -2462,67 +2556,79 @@
       <w:r>
         <w:t xml:space="preserve"> </w:t>
       </w:r>
-      <w:r>
-        <w:t>C</w:t>
-      </w:r>
-      <w:r>
-        <w:t xml:space="preserve">onversions to imperial or metric distances </w:t>
-      </w:r>
-      <w:r>
-        <w:t>can</w:t>
-      </w:r>
-      <w:r>
-        <w:t xml:space="preserve"> also</w:t>
-      </w:r>
-      <w:r>
-        <w:t xml:space="preserve"> be</w:t>
-      </w:r>
-      <w:r>
-        <w:t xml:space="preserve"> implemented </w:t>
-      </w:r>
-      <w:r>
-        <w:t>via</w:t>
-      </w:r>
-      <w:r>
-        <w:t xml:space="preserve"> </w:t>
-      </w:r>
-      <w:r>
-        <w:t>our</w:t>
-      </w:r>
-      <w:r>
-        <w:t xml:space="preserve"> ADNS-9800 library. Using different registers of the ADNS-9800 sensors, users can also </w:t>
-      </w:r>
-      <w:r>
-        <w:t xml:space="preserve">query the sensors for a host of other features, for example, the surface quality that the sensor detects. This could be useful if the ball or surface that the sensor is measuring changes its position slightly with respect to the surface. Each register </w:t>
-      </w:r>
-      <w:r>
-        <w:t>in the datasheet for the ADNS-9800, explanations for which are available online (</w:t>
-      </w:r>
-      <w:r>
-        <w:t>https://datasheet.octopart.com/ADNS-9800-Avago-datasheet-10666463.pdf</w:t>
-      </w:r>
-      <w:r>
-        <w:t>)</w:t>
-      </w:r>
-      <w:r>
-        <w:t>, is included in the ADNS</w:t>
-      </w:r>
-      <w:r>
-        <w:t>-</w:t>
-      </w:r>
-      <w:r>
-        <w:t>9800 library</w:t>
-      </w:r>
-      <w:r>
-        <w:t>.</w:t>
-      </w:r>
+      <w:del w:id="2" w:author="Michael Romano" w:date="2018-09-29T09:59:00Z">
+        <w:r>
+          <w:delText>C</w:delText>
+        </w:r>
+        <w:r>
+          <w:delText xml:space="preserve">onversions to imperial or metric distances </w:delText>
+        </w:r>
+        <w:r>
+          <w:delText>can</w:delText>
+        </w:r>
+        <w:r>
+          <w:delText xml:space="preserve"> also</w:delText>
+        </w:r>
+        <w:r>
+          <w:delText xml:space="preserve"> be</w:delText>
+        </w:r>
+        <w:r>
+          <w:delText xml:space="preserve"> implemented </w:delText>
+        </w:r>
+        <w:r>
+          <w:delText>via</w:delText>
+        </w:r>
+        <w:r>
+          <w:delText xml:space="preserve"> </w:delText>
+        </w:r>
+        <w:r>
+          <w:delText>our</w:delText>
+        </w:r>
+        <w:r>
+          <w:delText xml:space="preserve"> ADNS-9800 library. Using different registers of the ADNS-9800 sensors, users can also </w:delText>
+        </w:r>
+        <w:r>
+          <w:delText xml:space="preserve">query the sensors for a host of other features, for example, the surface quality that the sensor detects. This could be useful if the ball or surface that the sensor is measuring changes its position slightly with respect to the surface. Each register </w:delText>
+        </w:r>
+        <w:r>
+          <w:delText>in the datasheet for the ADNS-9800, explanations for which are available online (</w:delText>
+        </w:r>
+        <w:r>
+          <w:delText>https://datasheet.octopart.com/ADNS-9800-Avago-datasheet-10666463.pdf</w:delText>
+        </w:r>
+        <w:r>
+          <w:delText>)</w:delText>
+        </w:r>
+        <w:r>
+          <w:delText>, is included in the ADNS</w:delText>
+        </w:r>
+        <w:r>
+          <w:delText>-</w:delText>
+        </w:r>
+        <w:r>
+          <w:delText>9800 library</w:delText>
+        </w:r>
+        <w:r>
+          <w:delText>.</w:delText>
+        </w:r>
+      </w:del>
     </w:p>
     <w:p>
       <w:pPr>
         <w:ind w:firstLine="720"/>
       </w:pPr>
-      <w:r>
-        <w:t>Therefore, little must be done besides implementing the proper wiring in order to get such a design up and running</w:t>
+      <w:ins w:id="3" w:author="Michael Romano" w:date="2018-09-29T10:00:00Z">
+        <w:r>
+          <w:t xml:space="preserve">Because of the simplicity of the ADNS-9800 library and example experimental design setup built alongside, </w:t>
+        </w:r>
+      </w:ins>
+      <w:del w:id="4" w:author="Michael Romano" w:date="2018-09-29T10:00:00Z">
+        <w:r>
+          <w:delText>T</w:delText>
+        </w:r>
+      </w:del>
+      <w:r>
+        <w:t>herefore, little must be done besides implementing the proper wiring in order to get such a design up and running</w:t>
       </w:r>
       <w:r>
         <w:t>, particularly if one is interested mostly in</w:t>
@@ -2537,7 +2643,20 @@
         <w:t xml:space="preserve"> and rotational displacements</w:t>
       </w:r>
       <w:r>
-        <w:t>, which we have already implemented directly in the code</w:t>
+        <w:t xml:space="preserve">, which </w:t>
+      </w:r>
+      <w:del w:id="5" w:author="Michael Romano" w:date="2018-09-29T10:01:00Z">
+        <w:r>
+          <w:delText>we have</w:delText>
+        </w:r>
+      </w:del>
+      <w:ins w:id="6" w:author="Michael Romano" w:date="2018-09-29T10:01:00Z">
+        <w:r>
+          <w:t>are</w:t>
+        </w:r>
+      </w:ins>
+      <w:r>
+        <w:t xml:space="preserve"> already implemented directly in the code</w:t>
       </w:r>
       <w:r>
         <w:t xml:space="preserve">. Proper wiring </w:t>
@@ -2615,7 +2734,20 @@
         <w:t xml:space="preserve"> in slope by an exceedingly small amount (approximat</w:t>
       </w:r>
       <w:r>
-        <w:t>ely 29 microseconds per sample).</w:t>
+        <w:t xml:space="preserve">ely </w:t>
+      </w:r>
+      <w:ins w:id="7" w:author="Michael Romano" w:date="2018-09-29T10:01:00Z">
+        <w:r>
+          <w:t>30</w:t>
+        </w:r>
+      </w:ins>
+      <w:del w:id="8" w:author="Michael Romano" w:date="2018-09-29T10:01:00Z">
+        <w:r>
+          <w:delText>29</w:delText>
+        </w:r>
+      </w:del>
+      <w:r>
+        <w:t xml:space="preserve"> microseconds per sample).</w:t>
       </w:r>
     </w:p>
     <w:p>
@@ -2694,11 +2826,11 @@
         <w:t xml:space="preserve">As previously described, a mouse is gradually trained to blink after seeing a light and hearing a sound, via a “puff” that is consistently delivered following exposure to both light and a 9500 Hz tone. </w:t>
       </w:r>
       <w:r>
-        <w:t xml:space="preserve">We utilized, in addition to the Teensy 3.2, only 2 additional specialty components, as shown in Table 1: a prop shield to amplify the analog output from the Teensy 3.2, which can then drive speakers of both 4 and 8 ohms, and a few sets of </w:t>
+        <w:t xml:space="preserve">We utilized, in addition to the Teensy 3.2, only 2 additional specialty components, as shown in Table 1: a prop shield to amplify the </w:t>
       </w:r>
       <w:r>
         <w:lastRenderedPageBreak/>
-        <w:t>14x1 double insulated pins for connecting the Teensy to the prop shield. In total, this setup costs approximately $40, excluding general equipment.</w:t>
+        <w:t>analog output from the Teensy 3.2, which can then drive speakers of both 4 and 8 ohms, and a few sets of 14x1 double insulated pins for connecting the Teensy to the prop shield. In total, this setup costs approximately $40, excluding general equipment.</w:t>
       </w:r>
     </w:p>
     <w:p>
@@ -2721,16 +2853,14 @@
         <w:t>.</w:t>
       </w:r>
       <w:r>
-        <w:t xml:space="preserve"> </w:t>
-      </w:r>
-      <w:r>
-        <w:t xml:space="preserve">We note that, adjusted for the length of time, our timing bias is comparable to that reported by </w:t>
+        <w:t xml:space="preserve"> We note that, adjusted for the length of time, our timing bias is comparable to that reported by </w:t>
       </w:r>
       <w:sdt>
         <w:sdtPr>
           <w:id w:val="-1261376567"/>
           <w:citation/>
         </w:sdtPr>
+        <w:sdtEndPr/>
         <w:sdtContent>
           <w:r>
             <w:fldChar w:fldCharType="begin"/>
@@ -2791,8 +2921,6 @@
       <w:r>
         <w:t xml:space="preserve"> well under 1 milliseconds</w:t>
       </w:r>
-      <w:bookmarkStart w:id="0" w:name="_GoBack"/>
-      <w:bookmarkEnd w:id="0"/>
       <w:r>
         <w:t>.</w:t>
       </w:r>
@@ -2818,13 +2946,67 @@
         <w:t xml:space="preserve">We </w:t>
       </w:r>
       <w:r>
-        <w:t xml:space="preserve">demonstrate two inexpensive and highly accurate experimental paradigms both constructed around a Teensy 3.2 microcontroller. In the first, we have designed and implemented a library capable of recording motor output from ADNS-9800 gaming sensors without the need for </w:t>
-      </w:r>
-      <w:r>
-        <w:t>outside</w:t>
-      </w:r>
-      <w:r>
-        <w:t xml:space="preserve"> calibration. The Teensy is capable of performing this task while </w:t>
+        <w:t xml:space="preserve">demonstrate two inexpensive and highly accurate experimental paradigms both constructed around a Teensy 3.2 microcontroller. In the first, we </w:t>
+      </w:r>
+      <w:ins w:id="9" w:author="Michael Romano" w:date="2018-09-29T10:03:00Z">
+        <w:r>
+          <w:t xml:space="preserve">utilize </w:t>
+        </w:r>
+      </w:ins>
+      <w:del w:id="10" w:author="Michael Romano" w:date="2018-09-29T10:03:00Z">
+        <w:r>
+          <w:delText xml:space="preserve">have designed and implemented a library capable of recording motor output from </w:delText>
+        </w:r>
+      </w:del>
+      <w:r>
+        <w:t>ADNS-9800 gaming sensors</w:t>
+      </w:r>
+      <w:ins w:id="11" w:author="Michael Romano" w:date="2018-09-29T10:03:00Z">
+        <w:r>
+          <w:t xml:space="preserve">, </w:t>
+        </w:r>
+      </w:ins>
+      <w:ins w:id="12" w:author="Michael Romano" w:date="2018-09-29T10:04:00Z">
+        <w:r>
+          <w:t>which</w:t>
+        </w:r>
+      </w:ins>
+      <w:ins w:id="13" w:author="Michael Romano" w:date="2018-09-29T10:03:00Z">
+        <w:r>
+          <w:t xml:space="preserve"> obviate the need</w:t>
+        </w:r>
+      </w:ins>
+      <w:del w:id="14" w:author="Michael Romano" w:date="2018-09-29T10:03:00Z">
+        <w:r>
+          <w:delText xml:space="preserve"> without the need</w:delText>
+        </w:r>
+      </w:del>
+      <w:r>
+        <w:t xml:space="preserve"> for </w:t>
+      </w:r>
+      <w:ins w:id="15" w:author="Michael Romano" w:date="2018-09-29T10:03:00Z">
+        <w:r>
+          <w:t xml:space="preserve">external </w:t>
+        </w:r>
+      </w:ins>
+      <w:del w:id="16" w:author="Michael Romano" w:date="2018-09-29T10:03:00Z">
+        <w:r>
+          <w:delText>outside</w:delText>
+        </w:r>
+        <w:r>
+          <w:delText xml:space="preserve"> </w:delText>
+        </w:r>
+      </w:del>
+      <w:r>
+        <w:t>calibration</w:t>
+      </w:r>
+      <w:ins w:id="17" w:author="Michael Romano" w:date="2018-09-29T10:03:00Z">
+        <w:r>
+          <w:t>, and for which exists a user-friendly library and example implementation of this library</w:t>
+        </w:r>
+      </w:ins>
+      <w:r>
+        <w:t xml:space="preserve">. The Teensy is capable of performing this task while </w:t>
       </w:r>
       <w:r>
         <w:t>sending</w:t>
@@ -2883,7 +3065,15 @@
         <w:t>—analog and digital, both long and short pulses—</w:t>
       </w:r>
       <w:r>
-        <w:t>simultaneously with high temporal accuracy, and also highlights the ability of this device to simultaneously produce an analog output, in particular to generate a sound, while performing other actions.</w:t>
+        <w:t xml:space="preserve">simultaneously </w:t>
+      </w:r>
+      <w:ins w:id="18" w:author="Michael Romano" w:date="2018-09-29T10:04:00Z">
+        <w:r>
+          <w:t xml:space="preserve">and </w:t>
+        </w:r>
+      </w:ins>
+      <w:r>
+        <w:t>with high temporal accuracy, and also highlights the ability of this device to simultaneously produce an analog output, in particular to generate a sound, while performing other actions.</w:t>
       </w:r>
       <w:r>
         <w:t xml:space="preserve"> </w:t>
@@ -2920,8 +3110,18 @@
       <w:pPr>
         <w:ind w:firstLine="720"/>
       </w:pPr>
-      <w:r>
-        <w:t xml:space="preserve">The only potential </w:t>
+      <w:del w:id="19" w:author="Michael Romano" w:date="2018-09-29T10:04:00Z">
+        <w:r>
+          <w:delText>The only</w:delText>
+        </w:r>
+      </w:del>
+      <w:ins w:id="20" w:author="Michael Romano" w:date="2018-09-29T10:04:00Z">
+        <w:r>
+          <w:t>A</w:t>
+        </w:r>
+      </w:ins>
+      <w:r>
+        <w:t xml:space="preserve"> potential </w:t>
       </w:r>
       <w:r>
         <w:t>limitation</w:t>
@@ -3020,7 +3220,23 @@
         <w:t>lusion, t</w:t>
       </w:r>
       <w:r>
-        <w:t>he precision and utility of the Teensy microcontroller, in conjunction with the custom motion sensor library that we have developed for the ADNS-9800 sensors, make this a use</w:t>
+        <w:t xml:space="preserve">he precision and utility of the Teensy microcontroller, in conjunction with the </w:t>
+      </w:r>
+      <w:del w:id="21" w:author="Michael Romano" w:date="2018-09-29T10:05:00Z">
+        <w:r>
+          <w:delText xml:space="preserve">custom motion sensor library that we have developed for the </w:delText>
+        </w:r>
+      </w:del>
+      <w:r>
+        <w:t>ADNS-9800 sensors</w:t>
+      </w:r>
+      <w:ins w:id="22" w:author="Michael Romano" w:date="2018-09-29T10:05:00Z">
+        <w:r>
+          <w:t xml:space="preserve"> and available library</w:t>
+        </w:r>
+      </w:ins>
+      <w:r>
+        <w:t>, make this a use</w:t>
       </w:r>
       <w:r>
         <w:t xml:space="preserve">r-friendly, easily adaptable, accurate, and precise </w:t>
@@ -3053,6 +3269,7 @@
         <w:rPr>
           <w:b/>
         </w:rPr>
+        <w:lastRenderedPageBreak/>
         <w:t>Figure 1.</w:t>
       </w:r>
       <w:r>
@@ -3071,11 +3288,7 @@
         <w:t>A</w:t>
       </w:r>
       <w:r>
-        <w:t xml:space="preserve"> This experimental design consists of a Teensy 3.2 connected to two ADNS-9800 sensors and a CMOS camera, via serial-peripheral interfaces and a coaxial cable via SMA connectors, respectively. Every 50 milliseconds, a </w:t>
-      </w:r>
-      <w:r>
-        <w:lastRenderedPageBreak/>
-        <w:t xml:space="preserve">digital pulse triggers the CMOS </w:t>
+        <w:t xml:space="preserve"> This experimental design consists of a Teensy 3.2 connected to two ADNS-9800 sensors and a CMOS camera, via serial-peripheral interfaces and a coaxial cable via SMA connectors, respectively. Every 50 milliseconds, a digital pulse triggers the CMOS </w:t>
       </w:r>
       <w:r>
         <w:t>camera to capture an image while simultaneously acquiring motor data from both ADNS sensors and sending them via a USB to a PC. The PC initiates each experiment by sending serial data consisting of the length of the experiment and imaging frequency to the Teensy.</w:t>
@@ -3143,7 +3356,12 @@
         <w:t xml:space="preserve">A. </w:t>
       </w:r>
       <w:r>
-        <w:t xml:space="preserve">A schematic demonstrating the wiring connections between a Teensy 3.2, prop shield, and an external speaker. Dotted lines indicate solid connections. All connections between the Teensy 3.2 and prop shield were made using 14x1 double insulated pins, and the output to the speaker from the prop shield was made using regular wire and a coaxial cable. </w:t>
+        <w:t>A schematic demonstrating the wiring connections between a Teensy 3.2, pro</w:t>
+      </w:r>
+      <w:bookmarkStart w:id="23" w:name="_GoBack"/>
+      <w:bookmarkEnd w:id="23"/>
+      <w:r>
+        <w:t xml:space="preserve">p shield, and an external speaker. Dotted lines indicate solid connections. All connections between the Teensy 3.2 and prop shield were made using 14x1 double insulated pins, and the output to the speaker from the prop shield was made using regular wire and a coaxial cable. </w:t>
       </w:r>
       <w:r>
         <w:t xml:space="preserve">Some extraneous and unused pins on the Teensy and the prop shield were not included in this diagram. </w:t>
@@ -3473,10 +3691,7 @@
         <w:t>); (iii) shows the consistency of the length of the conditioned-unconditioned stimulus interval (</w:t>
       </w:r>
       <w:r>
-        <w:t>mean=</w:t>
-      </w:r>
-      <w:r>
-        <w:t xml:space="preserve"> </w:t>
+        <w:t xml:space="preserve">mean= </w:t>
       </w:r>
       <w:r>
         <w:rPr>
@@ -3580,14 +3795,27 @@
       <w:r>
         <w:t xml:space="preserve">Table </w:t>
       </w:r>
-      <w:fldSimple w:instr=" SEQ Table \* ARABIC ">
-        <w:r>
-          <w:rPr>
-            <w:noProof/>
-          </w:rPr>
-          <w:t>1</w:t>
-        </w:r>
-      </w:fldSimple>
+      <w:r>
+        <w:fldChar w:fldCharType="begin"/>
+      </w:r>
+      <w:r>
+        <w:instrText xml:space="preserve"> SEQ Table \* ARABIC </w:instrText>
+      </w:r>
+      <w:r>
+        <w:fldChar w:fldCharType="separate"/>
+      </w:r>
+      <w:r>
+        <w:rPr>
+          <w:noProof/>
+        </w:rPr>
+        <w:t>1</w:t>
+      </w:r>
+      <w:r>
+        <w:rPr>
+          <w:noProof/>
+        </w:rPr>
+        <w:fldChar w:fldCharType="end"/>
+      </w:r>
       <w:r>
         <w:t>. Specialty components necessary to build a tone/light-puff system.</w:t>
       </w:r>
@@ -3912,6 +4140,7 @@
                 <w:sz w:val="20"/>
                 <w:szCs w:val="20"/>
               </w:rPr>
+              <w:lastRenderedPageBreak/>
               <w:t>14x1 Double insulator pins</w:t>
             </w:r>
             <w:r>
@@ -4159,14 +4388,27 @@
       <w:r>
         <w:t xml:space="preserve">Table </w:t>
       </w:r>
-      <w:fldSimple w:instr=" SEQ Table \* ARABIC ">
-        <w:r>
-          <w:rPr>
-            <w:noProof/>
-          </w:rPr>
-          <w:t>2</w:t>
-        </w:r>
-      </w:fldSimple>
+      <w:r>
+        <w:fldChar w:fldCharType="begin"/>
+      </w:r>
+      <w:r>
+        <w:instrText xml:space="preserve"> SEQ Table \* ARABIC </w:instrText>
+      </w:r>
+      <w:r>
+        <w:fldChar w:fldCharType="separate"/>
+      </w:r>
+      <w:r>
+        <w:rPr>
+          <w:noProof/>
+        </w:rPr>
+        <w:t>2</w:t>
+      </w:r>
+      <w:r>
+        <w:rPr>
+          <w:noProof/>
+        </w:rPr>
+        <w:fldChar w:fldCharType="end"/>
+      </w:r>
       <w:r>
         <w:rPr>
           <w:noProof/>
@@ -4612,14 +4854,27 @@
       <w:r>
         <w:t xml:space="preserve">Table </w:t>
       </w:r>
-      <w:fldSimple w:instr=" SEQ Table \* ARABIC ">
-        <w:r>
-          <w:rPr>
-            <w:noProof/>
-          </w:rPr>
-          <w:t>3</w:t>
-        </w:r>
-      </w:fldSimple>
+      <w:r>
+        <w:fldChar w:fldCharType="begin"/>
+      </w:r>
+      <w:r>
+        <w:instrText xml:space="preserve"> SEQ Table \* ARABIC </w:instrText>
+      </w:r>
+      <w:r>
+        <w:fldChar w:fldCharType="separate"/>
+      </w:r>
+      <w:r>
+        <w:rPr>
+          <w:noProof/>
+        </w:rPr>
+        <w:t>3</w:t>
+      </w:r>
+      <w:r>
+        <w:rPr>
+          <w:noProof/>
+        </w:rPr>
+        <w:fldChar w:fldCharType="end"/>
+      </w:r>
       <w:r>
         <w:rPr>
           <w:noProof/>
@@ -5229,6 +5484,7 @@
                 <w:rPr>
                   <w:noProof/>
                 </w:rPr>
+                <w:lastRenderedPageBreak/>
                 <w:t xml:space="preserve">Klaus, A., Martins, G. J., Paixao, V. B., Zhou, P., Paninski, L., &amp; Costa, R. M. (2017). The Spatiotemporal Organization of the Striatum Encodes Action Space. </w:t>
               </w:r>
               <w:r>
@@ -5258,7 +5514,6 @@
                 <w:rPr>
                   <w:noProof/>
                 </w:rPr>
-                <w:lastRenderedPageBreak/>
                 <w:t xml:space="preserve">Micallef, A. H., Takahashi, N., Larkum, M. E., &amp; Palmer, L. M. (2017, May). A Reward-Based Behavioral Platform to Measure Neural Activity during Head-Fixed Behavior. </w:t>
               </w:r>
               <w:r>
@@ -5828,6 +6083,14 @@
     <w:abstractNumId w:val="2"/>
   </w:num>
 </w:numbering>
+</file>
+
+<file path=word/people.xml><?xml version="1.0" encoding="utf-8"?>
+<w15:people xmlns:wpc="http://schemas.microsoft.com/office/word/2010/wordprocessingCanvas" xmlns:mc="http://schemas.openxmlformats.org/markup-compatibility/2006" xmlns:o="urn:schemas-microsoft-com:office:office" xmlns:r="http://schemas.openxmlformats.org/officeDocument/2006/relationships" xmlns:m="http://schemas.openxmlformats.org/officeDocument/2006/math" xmlns:v="urn:schemas-microsoft-com:vml" xmlns:wp14="http://schemas.microsoft.com/office/word/2010/wordprocessingDrawing" xmlns:wp="http://schemas.openxmlformats.org/drawingml/2006/wordprocessingDrawing" xmlns:w10="urn:schemas-microsoft-com:office:word" xmlns:w="http://schemas.openxmlformats.org/wordprocessingml/2006/main" xmlns:w14="http://schemas.microsoft.com/office/word/2010/wordml" xmlns:w15="http://schemas.microsoft.com/office/word/2012/wordml" xmlns:wpg="http://schemas.microsoft.com/office/word/2010/wordprocessingGroup" xmlns:wpi="http://schemas.microsoft.com/office/word/2010/wordprocessingInk" xmlns:wne="http://schemas.microsoft.com/office/word/2006/wordml" xmlns:wps="http://schemas.microsoft.com/office/word/2010/wordprocessingShape" mc:Ignorable="w14 w15 wp14">
+  <w15:person w15:author="Michael Romano">
+    <w15:presenceInfo w15:providerId="None" w15:userId="Michael Romano"/>
+  </w15:person>
+</w15:people>
 </file>
 
 <file path=word/styles.xml><?xml version="1.0" encoding="utf-8"?>
@@ -7136,7 +7399,7 @@
 </file>
 
 <file path=customXml/itemProps1.xml><?xml version="1.0" encoding="utf-8"?>
-<ds:datastoreItem xmlns:ds="http://schemas.openxmlformats.org/officeDocument/2006/customXml" ds:itemID="{6A4F2AEE-2B68-400B-9E94-DCEC88FBC90C}">
+<ds:datastoreItem xmlns:ds="http://schemas.openxmlformats.org/officeDocument/2006/customXml" ds:itemID="{F0396901-5AA9-4087-BAD2-FE74A232EBCF}">
   <ds:schemaRefs>
     <ds:schemaRef ds:uri="http://schemas.openxmlformats.org/officeDocument/2006/bibliography"/>
   </ds:schemaRefs>

--- a/motor_control_version4_mfr.docx
+++ b/motor_control_version4_mfr.docx
@@ -30,7 +30,15 @@
     </w:p>
     <w:p>
       <w:r>
-        <w:t>Michael Romano*, Mark Bucklin*, Dev Mehrotra, Robb Kessel, Howard Gritton, Xue Han</w:t>
+        <w:t>Michael Romano*, Mark Bucklin</w:t>
+      </w:r>
+      <w:del w:id="0" w:author="Michael Romano" w:date="2018-10-04T17:57:00Z">
+        <w:r>
+          <w:delText>*</w:delText>
+        </w:r>
+      </w:del>
+      <w:r>
+        <w:t>, Dev Mehrotra, Robb Kessel, Howard Gritton, Xue Han</w:t>
       </w:r>
     </w:p>
     <w:p>
@@ -249,6 +257,13 @@
       <w:r>
         <w:t>.</w:t>
       </w:r>
+      <w:ins w:id="1" w:author="Michael Romano" w:date="2018-10-04T17:58:00Z">
+        <w:r>
+          <w:t xml:space="preserve"> </w:t>
+        </w:r>
+      </w:ins>
+      <w:bookmarkStart w:id="2" w:name="_GoBack"/>
+      <w:bookmarkEnd w:id="2"/>
     </w:p>
     <w:p>
       <w:pPr>
@@ -495,6 +510,55 @@
       <w:r>
         <w:t>And, particularly with the introduction of the Teensy microcontroller, minimal knowledge of electronics is necessary. For example, while a resistor and capacitor would be necessary to set up a true analog output in conjunction with pulse-width modulation, the Teensy 3.2 offers true analog output without any additional componentry.</w:t>
       </w:r>
+      <w:ins w:id="3" w:author="Michael Romano" w:date="2018-10-04T17:45:00Z">
+        <w:r>
+          <w:t xml:space="preserve"> Use of this feature on the Teensy 3.2 in conclusion with the Teensy Audio Board (FIND SOURCE) has been </w:t>
+        </w:r>
+      </w:ins>
+      <w:ins w:id="4" w:author="Michael Romano" w:date="2018-10-04T17:49:00Z">
+        <w:r>
+          <w:t>demonstrated</w:t>
+        </w:r>
+      </w:ins>
+      <w:ins w:id="5" w:author="Michael Romano" w:date="2018-10-04T17:45:00Z">
+        <w:r>
+          <w:t xml:space="preserve"> previously </w:t>
+        </w:r>
+      </w:ins>
+      <w:customXmlInsRangeStart w:id="6" w:author="Michael Romano" w:date="2018-10-04T17:49:00Z"/>
+      <w:sdt>
+        <w:sdtPr>
+          <w:id w:val="1232504760"/>
+          <w:citation/>
+        </w:sdtPr>
+        <w:sdtContent>
+          <w:customXmlInsRangeEnd w:id="6"/>
+          <w:ins w:id="7" w:author="Michael Romano" w:date="2018-10-04T17:49:00Z">
+            <w:r>
+              <w:fldChar w:fldCharType="begin"/>
+            </w:r>
+            <w:r>
+              <w:instrText xml:space="preserve"> CITATION Sol18 \l 1033 </w:instrText>
+            </w:r>
+          </w:ins>
+          <w:r>
+            <w:fldChar w:fldCharType="separate"/>
+          </w:r>
+          <w:ins w:id="8" w:author="Michael Romano" w:date="2018-10-04T17:49:00Z">
+            <w:r>
+              <w:rPr>
+                <w:noProof/>
+              </w:rPr>
+              <w:t>(Solari, Sviatk\o, Laszlovsky, Heged\us, &amp; Hangya, 2018)</w:t>
+            </w:r>
+            <w:r>
+              <w:fldChar w:fldCharType="end"/>
+            </w:r>
+          </w:ins>
+          <w:customXmlInsRangeStart w:id="9" w:author="Michael Romano" w:date="2018-10-04T17:49:00Z"/>
+        </w:sdtContent>
+      </w:sdt>
+      <w:customXmlInsRangeEnd w:id="9"/>
     </w:p>
     <w:p>
       <w:pPr>
@@ -688,6 +752,7 @@
         <w:rPr>
           <w:i/>
         </w:rPr>
+        <w:lastRenderedPageBreak/>
         <w:t>Motor acquisition</w:t>
       </w:r>
     </w:p>
@@ -696,7 +761,6 @@
         <w:ind w:firstLine="360"/>
       </w:pPr>
       <w:r>
-        <w:lastRenderedPageBreak/>
         <w:t xml:space="preserve">Following these general requirements for an experimental control system, </w:t>
       </w:r>
       <w:r>
@@ -1059,6 +1123,7 @@
         <w:rPr>
           <w:b/>
         </w:rPr>
+        <w:lastRenderedPageBreak/>
         <w:t>Methods</w:t>
       </w:r>
     </w:p>
@@ -1072,7 +1137,6 @@
         <w:rPr>
           <w:i/>
         </w:rPr>
-        <w:lastRenderedPageBreak/>
         <w:t>Motor acquisition experiment</w:t>
       </w:r>
     </w:p>
@@ -1537,6 +1601,7 @@
             <w:rPr>
               <w:rFonts w:ascii="Cambria Math" w:hAnsi="Cambria Math"/>
             </w:rPr>
+            <w:lastRenderedPageBreak/>
             <m:t xml:space="preserve">distance= </m:t>
           </m:r>
           <m:f>
@@ -1850,7 +1915,6 @@
         <w:rPr>
           <w:rFonts w:eastAsiaTheme="minorEastAsia"/>
         </w:rPr>
-        <w:lastRenderedPageBreak/>
         <w:t>Where y</w:t>
       </w:r>
       <w:r>
@@ -2384,6 +2448,7 @@
         <w:rPr>
           <w:rFonts w:eastAsiaTheme="minorEastAsia"/>
         </w:rPr>
+        <w:lastRenderedPageBreak/>
         <w:t>Linear models were constructed using the “fitlm” function in MATLAB 2017b. Theoretical timings, to which measured timings were compared, were each taken to be timings beginning at 0 se</w:t>
       </w:r>
       <w:r>
@@ -2409,7 +2474,6 @@
         <w:rPr>
           <w:b/>
         </w:rPr>
-        <w:lastRenderedPageBreak/>
         <w:t>Results/Discussion</w:t>
       </w:r>
     </w:p>
@@ -2528,7 +2592,7 @@
       <w:r>
         <w:t xml:space="preserve"> </w:t>
       </w:r>
-      <w:del w:id="0" w:author="Michael Romano" w:date="2018-09-29T10:00:00Z">
+      <w:del w:id="10" w:author="Michael Romano" w:date="2018-09-29T10:00:00Z">
         <w:r>
           <w:delText xml:space="preserve">In order to provide the end user with as simple a setup as possible, we designed drivers and a library that users can </w:delText>
         </w:r>
@@ -2539,7 +2603,7 @@
           <w:delText xml:space="preserve"> to obtain various streams of data from these sensors. In particular, w</w:delText>
         </w:r>
       </w:del>
-      <w:ins w:id="1" w:author="Michael Romano" w:date="2018-09-29T10:00:00Z">
+      <w:ins w:id="11" w:author="Michael Romano" w:date="2018-09-29T10:00:00Z">
         <w:r>
           <w:t>W</w:t>
         </w:r>
@@ -2556,7 +2620,7 @@
       <w:r>
         <w:t xml:space="preserve"> </w:t>
       </w:r>
-      <w:del w:id="2" w:author="Michael Romano" w:date="2018-09-29T09:59:00Z">
+      <w:del w:id="12" w:author="Michael Romano" w:date="2018-09-29T09:59:00Z">
         <w:r>
           <w:delText>C</w:delText>
         </w:r>
@@ -2617,12 +2681,12 @@
       <w:pPr>
         <w:ind w:firstLine="720"/>
       </w:pPr>
-      <w:ins w:id="3" w:author="Michael Romano" w:date="2018-09-29T10:00:00Z">
+      <w:ins w:id="13" w:author="Michael Romano" w:date="2018-09-29T10:00:00Z">
         <w:r>
           <w:t xml:space="preserve">Because of the simplicity of the ADNS-9800 library and example experimental design setup built alongside, </w:t>
         </w:r>
       </w:ins>
-      <w:del w:id="4" w:author="Michael Romano" w:date="2018-09-29T10:00:00Z">
+      <w:del w:id="14" w:author="Michael Romano" w:date="2018-09-29T10:00:00Z">
         <w:r>
           <w:delText>T</w:delText>
         </w:r>
@@ -2645,12 +2709,12 @@
       <w:r>
         <w:t xml:space="preserve">, which </w:t>
       </w:r>
-      <w:del w:id="5" w:author="Michael Romano" w:date="2018-09-29T10:01:00Z">
+      <w:del w:id="15" w:author="Michael Romano" w:date="2018-09-29T10:01:00Z">
         <w:r>
           <w:delText>we have</w:delText>
         </w:r>
       </w:del>
-      <w:ins w:id="6" w:author="Michael Romano" w:date="2018-09-29T10:01:00Z">
+      <w:ins w:id="16" w:author="Michael Romano" w:date="2018-09-29T10:01:00Z">
         <w:r>
           <w:t>are</w:t>
         </w:r>
@@ -2736,12 +2800,12 @@
       <w:r>
         <w:t xml:space="preserve">ely </w:t>
       </w:r>
-      <w:ins w:id="7" w:author="Michael Romano" w:date="2018-09-29T10:01:00Z">
+      <w:ins w:id="17" w:author="Michael Romano" w:date="2018-09-29T10:01:00Z">
         <w:r>
           <w:t>30</w:t>
         </w:r>
       </w:ins>
-      <w:del w:id="8" w:author="Michael Romano" w:date="2018-09-29T10:01:00Z">
+      <w:del w:id="18" w:author="Michael Romano" w:date="2018-09-29T10:01:00Z">
         <w:r>
           <w:delText>29</w:delText>
         </w:r>
@@ -2781,7 +2845,11 @@
         <w:t xml:space="preserve">Our design of a </w:t>
       </w:r>
       <w:r>
-        <w:t xml:space="preserve">classical conditioning </w:t>
+        <w:t xml:space="preserve">classical </w:t>
+      </w:r>
+      <w:r>
+        <w:lastRenderedPageBreak/>
+        <w:t xml:space="preserve">conditioning </w:t>
       </w:r>
       <w:r>
         <w:t xml:space="preserve">experiment </w:t>
@@ -2826,11 +2894,7 @@
         <w:t xml:space="preserve">As previously described, a mouse is gradually trained to blink after seeing a light and hearing a sound, via a “puff” that is consistently delivered following exposure to both light and a 9500 Hz tone. </w:t>
       </w:r>
       <w:r>
-        <w:t xml:space="preserve">We utilized, in addition to the Teensy 3.2, only 2 additional specialty components, as shown in Table 1: a prop shield to amplify the </w:t>
-      </w:r>
-      <w:r>
-        <w:lastRenderedPageBreak/>
-        <w:t>analog output from the Teensy 3.2, which can then drive speakers of both 4 and 8 ohms, and a few sets of 14x1 double insulated pins for connecting the Teensy to the prop shield. In total, this setup costs approximately $40, excluding general equipment.</w:t>
+        <w:t>We utilized, in addition to the Teensy 3.2, only 2 additional specialty components, as shown in Table 1: a prop shield to amplify the analog output from the Teensy 3.2, which can then drive speakers of both 4 and 8 ohms, and a few sets of 14x1 double insulated pins for connecting the Teensy to the prop shield. In total, this setup costs approximately $40, excluding general equipment.</w:t>
       </w:r>
     </w:p>
     <w:p>
@@ -2948,12 +3012,12 @@
       <w:r>
         <w:t xml:space="preserve">demonstrate two inexpensive and highly accurate experimental paradigms both constructed around a Teensy 3.2 microcontroller. In the first, we </w:t>
       </w:r>
-      <w:ins w:id="9" w:author="Michael Romano" w:date="2018-09-29T10:03:00Z">
+      <w:ins w:id="19" w:author="Michael Romano" w:date="2018-09-29T10:03:00Z">
         <w:r>
           <w:t xml:space="preserve">utilize </w:t>
         </w:r>
       </w:ins>
-      <w:del w:id="10" w:author="Michael Romano" w:date="2018-09-29T10:03:00Z">
+      <w:del w:id="20" w:author="Michael Romano" w:date="2018-09-29T10:03:00Z">
         <w:r>
           <w:delText xml:space="preserve">have designed and implemented a library capable of recording motor output from </w:delText>
         </w:r>
@@ -2961,22 +3025,22 @@
       <w:r>
         <w:t>ADNS-9800 gaming sensors</w:t>
       </w:r>
-      <w:ins w:id="11" w:author="Michael Romano" w:date="2018-09-29T10:03:00Z">
+      <w:ins w:id="21" w:author="Michael Romano" w:date="2018-09-29T10:03:00Z">
         <w:r>
           <w:t xml:space="preserve">, </w:t>
         </w:r>
       </w:ins>
-      <w:ins w:id="12" w:author="Michael Romano" w:date="2018-09-29T10:04:00Z">
+      <w:ins w:id="22" w:author="Michael Romano" w:date="2018-09-29T10:04:00Z">
         <w:r>
           <w:t>which</w:t>
         </w:r>
       </w:ins>
-      <w:ins w:id="13" w:author="Michael Romano" w:date="2018-09-29T10:03:00Z">
+      <w:ins w:id="23" w:author="Michael Romano" w:date="2018-09-29T10:03:00Z">
         <w:r>
           <w:t xml:space="preserve"> obviate the need</w:t>
         </w:r>
       </w:ins>
-      <w:del w:id="14" w:author="Michael Romano" w:date="2018-09-29T10:03:00Z">
+      <w:del w:id="24" w:author="Michael Romano" w:date="2018-09-29T10:03:00Z">
         <w:r>
           <w:delText xml:space="preserve"> without the need</w:delText>
         </w:r>
@@ -2984,12 +3048,12 @@
       <w:r>
         <w:t xml:space="preserve"> for </w:t>
       </w:r>
-      <w:ins w:id="15" w:author="Michael Romano" w:date="2018-09-29T10:03:00Z">
+      <w:ins w:id="25" w:author="Michael Romano" w:date="2018-09-29T10:03:00Z">
         <w:r>
           <w:t xml:space="preserve">external </w:t>
         </w:r>
       </w:ins>
-      <w:del w:id="16" w:author="Michael Romano" w:date="2018-09-29T10:03:00Z">
+      <w:del w:id="26" w:author="Michael Romano" w:date="2018-09-29T10:03:00Z">
         <w:r>
           <w:delText>outside</w:delText>
         </w:r>
@@ -3000,7 +3064,7 @@
       <w:r>
         <w:t>calibration</w:t>
       </w:r>
-      <w:ins w:id="17" w:author="Michael Romano" w:date="2018-09-29T10:03:00Z">
+      <w:ins w:id="27" w:author="Michael Romano" w:date="2018-09-29T10:03:00Z">
         <w:r>
           <w:t>, and for which exists a user-friendly library and example implementation of this library</w:t>
         </w:r>
@@ -3067,7 +3131,7 @@
       <w:r>
         <w:t xml:space="preserve">simultaneously </w:t>
       </w:r>
-      <w:ins w:id="18" w:author="Michael Romano" w:date="2018-09-29T10:04:00Z">
+      <w:ins w:id="28" w:author="Michael Romano" w:date="2018-09-29T10:04:00Z">
         <w:r>
           <w:t xml:space="preserve">and </w:t>
         </w:r>
@@ -3110,12 +3174,12 @@
       <w:pPr>
         <w:ind w:firstLine="720"/>
       </w:pPr>
-      <w:del w:id="19" w:author="Michael Romano" w:date="2018-09-29T10:04:00Z">
+      <w:del w:id="29" w:author="Michael Romano" w:date="2018-09-29T10:04:00Z">
         <w:r>
           <w:delText>The only</w:delText>
         </w:r>
       </w:del>
-      <w:ins w:id="20" w:author="Michael Romano" w:date="2018-09-29T10:04:00Z">
+      <w:ins w:id="30" w:author="Michael Romano" w:date="2018-09-29T10:04:00Z">
         <w:r>
           <w:t>A</w:t>
         </w:r>
@@ -3222,7 +3286,7 @@
       <w:r>
         <w:t xml:space="preserve">he precision and utility of the Teensy microcontroller, in conjunction with the </w:t>
       </w:r>
-      <w:del w:id="21" w:author="Michael Romano" w:date="2018-09-29T10:05:00Z">
+      <w:del w:id="31" w:author="Michael Romano" w:date="2018-09-29T10:05:00Z">
         <w:r>
           <w:delText xml:space="preserve">custom motion sensor library that we have developed for the </w:delText>
         </w:r>
@@ -3230,7 +3294,7 @@
       <w:r>
         <w:t>ADNS-9800 sensors</w:t>
       </w:r>
-      <w:ins w:id="22" w:author="Michael Romano" w:date="2018-09-29T10:05:00Z">
+      <w:ins w:id="32" w:author="Michael Romano" w:date="2018-09-29T10:05:00Z">
         <w:r>
           <w:t xml:space="preserve"> and available library</w:t>
         </w:r>
@@ -3239,7 +3303,11 @@
         <w:t>, make this a use</w:t>
       </w:r>
       <w:r>
-        <w:t xml:space="preserve">r-friendly, easily adaptable, accurate, and precise </w:t>
+        <w:t>r-</w:t>
+      </w:r>
+      <w:r>
+        <w:lastRenderedPageBreak/>
+        <w:t xml:space="preserve">friendly, easily adaptable, accurate, and precise </w:t>
       </w:r>
       <w:r>
         <w:t xml:space="preserve">tool for </w:t>
@@ -3269,7 +3337,6 @@
         <w:rPr>
           <w:b/>
         </w:rPr>
-        <w:lastRenderedPageBreak/>
         <w:t>Figure 1.</w:t>
       </w:r>
       <w:r>
@@ -3356,12 +3423,7 @@
         <w:t xml:space="preserve">A. </w:t>
       </w:r>
       <w:r>
-        <w:t>A schematic demonstrating the wiring connections between a Teensy 3.2, pro</w:t>
-      </w:r>
-      <w:bookmarkStart w:id="23" w:name="_GoBack"/>
-      <w:bookmarkEnd w:id="23"/>
-      <w:r>
-        <w:t xml:space="preserve">p shield, and an external speaker. Dotted lines indicate solid connections. All connections between the Teensy 3.2 and prop shield were made using 14x1 double insulated pins, and the output to the speaker from the prop shield was made using regular wire and a coaxial cable. </w:t>
+        <w:t xml:space="preserve">A schematic demonstrating the wiring connections between a Teensy 3.2, prop shield, and an external speaker. Dotted lines indicate solid connections. All connections between the Teensy 3.2 and prop shield were made using 14x1 double insulated pins, and the output to the speaker from the prop shield was made using regular wire and a coaxial cable. </w:t>
       </w:r>
       <w:r>
         <w:t xml:space="preserve">Some extraneous and unused pins on the Teensy and the prop shield were not included in this diagram. </w:t>
@@ -3793,29 +3855,17 @@
         <w:keepNext/>
       </w:pPr>
       <w:r>
+        <w:lastRenderedPageBreak/>
         <w:t xml:space="preserve">Table </w:t>
       </w:r>
-      <w:r>
-        <w:fldChar w:fldCharType="begin"/>
-      </w:r>
-      <w:r>
-        <w:instrText xml:space="preserve"> SEQ Table \* ARABIC </w:instrText>
-      </w:r>
-      <w:r>
-        <w:fldChar w:fldCharType="separate"/>
-      </w:r>
-      <w:r>
-        <w:rPr>
-          <w:noProof/>
-        </w:rPr>
-        <w:t>1</w:t>
-      </w:r>
-      <w:r>
-        <w:rPr>
-          <w:noProof/>
-        </w:rPr>
-        <w:fldChar w:fldCharType="end"/>
-      </w:r>
+      <w:fldSimple w:instr=" SEQ Table \* ARABIC ">
+        <w:r>
+          <w:rPr>
+            <w:noProof/>
+          </w:rPr>
+          <w:t>1</w:t>
+        </w:r>
+      </w:fldSimple>
       <w:r>
         <w:t>. Specialty components necessary to build a tone/light-puff system.</w:t>
       </w:r>
@@ -4140,7 +4190,6 @@
                 <w:sz w:val="20"/>
                 <w:szCs w:val="20"/>
               </w:rPr>
-              <w:lastRenderedPageBreak/>
               <w:t>14x1 Double insulator pins</w:t>
             </w:r>
             <w:r>
@@ -4388,27 +4437,14 @@
       <w:r>
         <w:t xml:space="preserve">Table </w:t>
       </w:r>
-      <w:r>
-        <w:fldChar w:fldCharType="begin"/>
-      </w:r>
-      <w:r>
-        <w:instrText xml:space="preserve"> SEQ Table \* ARABIC </w:instrText>
-      </w:r>
-      <w:r>
-        <w:fldChar w:fldCharType="separate"/>
-      </w:r>
-      <w:r>
-        <w:rPr>
-          <w:noProof/>
-        </w:rPr>
-        <w:t>2</w:t>
-      </w:r>
-      <w:r>
-        <w:rPr>
-          <w:noProof/>
-        </w:rPr>
-        <w:fldChar w:fldCharType="end"/>
-      </w:r>
+      <w:fldSimple w:instr=" SEQ Table \* ARABIC ">
+        <w:r>
+          <w:rPr>
+            <w:noProof/>
+          </w:rPr>
+          <w:t>2</w:t>
+        </w:r>
+      </w:fldSimple>
       <w:r>
         <w:rPr>
           <w:noProof/>
@@ -4854,27 +4890,14 @@
       <w:r>
         <w:t xml:space="preserve">Table </w:t>
       </w:r>
-      <w:r>
-        <w:fldChar w:fldCharType="begin"/>
-      </w:r>
-      <w:r>
-        <w:instrText xml:space="preserve"> SEQ Table \* ARABIC </w:instrText>
-      </w:r>
-      <w:r>
-        <w:fldChar w:fldCharType="separate"/>
-      </w:r>
-      <w:r>
-        <w:rPr>
-          <w:noProof/>
-        </w:rPr>
-        <w:t>3</w:t>
-      </w:r>
-      <w:r>
-        <w:rPr>
-          <w:noProof/>
-        </w:rPr>
-        <w:fldChar w:fldCharType="end"/>
-      </w:r>
+      <w:fldSimple w:instr=" SEQ Table \* ARABIC ">
+        <w:r>
+          <w:rPr>
+            <w:noProof/>
+          </w:rPr>
+          <w:t>3</w:t>
+        </w:r>
+      </w:fldSimple>
       <w:r>
         <w:rPr>
           <w:noProof/>
@@ -5426,6 +5449,7 @@
                 <w:rPr>
                   <w:noProof/>
                 </w:rPr>
+                <w:lastRenderedPageBreak/>
                 <w:t xml:space="preserve">D'Ausilio, A. (2012). Arduino: A Low-Cost Multipurpose Lab Equipment. </w:t>
               </w:r>
               <w:r>
@@ -5484,7 +5508,6 @@
                 <w:rPr>
                   <w:noProof/>
                 </w:rPr>
-                <w:lastRenderedPageBreak/>
                 <w:t xml:space="preserve">Klaus, A., Martins, G. J., Paixao, V. B., Zhou, P., Paninski, L., &amp; Costa, R. M. (2017). The Spatiotemporal Organization of the Striatum Encodes Action Space. </w:t>
               </w:r>
               <w:r>
@@ -7094,7 +7117,7 @@
     </b:Author>
     <b:Volume>56</b:Volume>
     <b:Issue>1</b:Issue>
-    <b:RefOrder>8</b:RefOrder>
+    <b:RefOrder>9</b:RefOrder>
   </b:Source>
   <b:Source>
     <b:Tag>Ara14</b:Tag>
@@ -7121,7 +7144,7 @@
     </b:Author>
     <b:Volume>84</b:Volume>
     <b:Issue>2</b:Issue>
-    <b:RefOrder>7</b:RefOrder>
+    <b:RefOrder>8</b:RefOrder>
   </b:Source>
   <b:Source>
     <b:Tag>Moh16</b:Tag>
@@ -7165,7 +7188,7 @@
       </b:Author>
     </b:Author>
     <b:Volume>6</b:Volume>
-    <b:RefOrder>9</b:RefOrder>
+    <b:RefOrder>10</b:RefOrder>
   </b:Source>
   <b:Source>
     <b:Tag>Che17</b:Tag>
@@ -7191,7 +7214,7 @@
     </b:Author>
     <b:Month>December</b:Month>
     <b:Volume>11</b:Volume>
-    <b:RefOrder>5</b:RefOrder>
+    <b:RefOrder>6</b:RefOrder>
   </b:Source>
   <b:Source>
     <b:Tag>Mic17</b:Tag>
@@ -7227,7 +7250,7 @@
     <b:Year>2017</b:Year>
     <b:Pages>1-8</b:Pages>
     <b:Month>May</b:Month>
-    <b:RefOrder>6</b:RefOrder>
+    <b:RefOrder>7</b:RefOrder>
   </b:Source>
   <b:Source>
     <b:Tag>DAu12</b:Tag>
@@ -7395,11 +7418,48 @@
     <b:Issue>1</b:Issue>
     <b:RefOrder>3</b:RefOrder>
   </b:Source>
+  <b:Source>
+    <b:Tag>Sol18</b:Tag>
+    <b:SourceType>JournalArticle</b:SourceType>
+    <b:Guid>{9E2DC7D6-5557-4B3A-93B1-D282024D159B}</b:Guid>
+    <b:Title>Open Source Tools for Temporally Controlled Rodent Behavior Suitable for Electrophysiology and Optogenetic Manipulations</b:Title>
+    <b:JournalName>Frontiers in Systems Neuroscience</b:JournalName>
+    <b:Year>2018</b:Year>
+    <b:Author>
+      <b:Author>
+        <b:NameList>
+          <b:Person>
+            <b:Last>Solari</b:Last>
+            <b:First>Nicola</b:First>
+          </b:Person>
+          <b:Person>
+            <b:Last>Sviatk\o</b:Last>
+            <b:First>Katalin</b:First>
+          </b:Person>
+          <b:Person>
+            <b:Last>Laszlovsky</b:Last>
+            <b:First>Tam\as</b:First>
+          </b:Person>
+          <b:Person>
+            <b:Last>Heged\us</b:Last>
+            <b:First>Panna</b:First>
+          </b:Person>
+          <b:Person>
+            <b:Last>Hangya</b:Last>
+            <b:First>Bal\azs</b:First>
+          </b:Person>
+        </b:NameList>
+      </b:Author>
+    </b:Author>
+    <b:Volume>12</b:Volume>
+    <b:Issue>May</b:Issue>
+    <b:RefOrder>5</b:RefOrder>
+  </b:Source>
 </b:Sources>
 </file>
 
 <file path=customXml/itemProps1.xml><?xml version="1.0" encoding="utf-8"?>
-<ds:datastoreItem xmlns:ds="http://schemas.openxmlformats.org/officeDocument/2006/customXml" ds:itemID="{F0396901-5AA9-4087-BAD2-FE74A232EBCF}">
+<ds:datastoreItem xmlns:ds="http://schemas.openxmlformats.org/officeDocument/2006/customXml" ds:itemID="{C837A64A-CB28-4D64-9FDF-A0F927384ECC}">
   <ds:schemaRefs>
     <ds:schemaRef ds:uri="http://schemas.openxmlformats.org/officeDocument/2006/bibliography"/>
   </ds:schemaRefs>

--- a/motor_control_version4_mfr.docx
+++ b/motor_control_version4_mfr.docx
@@ -30,21 +30,36 @@
     </w:p>
     <w:p>
       <w:r>
-        <w:t>Michael Romano*, Mark Bucklin</w:t>
-      </w:r>
-      <w:del w:id="0" w:author="Michael Romano" w:date="2018-10-04T17:57:00Z">
+        <w:t>Michael Romano</w:t>
+      </w:r>
+      <w:del w:id="0" w:author="Michael Romano" w:date="2018-10-04T18:19:00Z">
         <w:r>
           <w:delText>*</w:delText>
         </w:r>
       </w:del>
       <w:r>
+        <w:t>, Mark Bucklin</w:t>
+      </w:r>
+      <w:del w:id="1" w:author="Michael Romano" w:date="2018-10-04T17:57:00Z">
+        <w:r>
+          <w:delText>*</w:delText>
+        </w:r>
+      </w:del>
+      <w:r>
         <w:t>, Dev Mehrotra, Robb Kessel, Howard Gritton, Xue Han</w:t>
       </w:r>
     </w:p>
     <w:p>
-      <w:r>
-        <w:t>* indicates equal contribution</w:t>
-      </w:r>
+      <w:pPr>
+        <w:rPr>
+          <w:del w:id="2" w:author="Michael Romano" w:date="2018-10-04T18:19:00Z"/>
+        </w:rPr>
+      </w:pPr>
+      <w:del w:id="3" w:author="Michael Romano" w:date="2018-10-04T18:19:00Z">
+        <w:r>
+          <w:delText>* indicates equal contribution</w:delText>
+        </w:r>
+      </w:del>
     </w:p>
     <w:p>
       <w:r>
@@ -257,13 +272,13 @@
       <w:r>
         <w:t>.</w:t>
       </w:r>
-      <w:ins w:id="1" w:author="Michael Romano" w:date="2018-10-04T17:58:00Z">
+      <w:ins w:id="4" w:author="Michael Romano" w:date="2018-10-04T17:58:00Z">
         <w:r>
           <w:t xml:space="preserve"> </w:t>
         </w:r>
       </w:ins>
-      <w:bookmarkStart w:id="2" w:name="_GoBack"/>
-      <w:bookmarkEnd w:id="2"/>
+      <w:bookmarkStart w:id="5" w:name="_GoBack"/>
+      <w:bookmarkEnd w:id="5"/>
     </w:p>
     <w:p>
       <w:pPr>
@@ -510,30 +525,30 @@
       <w:r>
         <w:t>And, particularly with the introduction of the Teensy microcontroller, minimal knowledge of electronics is necessary. For example, while a resistor and capacitor would be necessary to set up a true analog output in conjunction with pulse-width modulation, the Teensy 3.2 offers true analog output without any additional componentry.</w:t>
       </w:r>
-      <w:ins w:id="3" w:author="Michael Romano" w:date="2018-10-04T17:45:00Z">
+      <w:ins w:id="6" w:author="Michael Romano" w:date="2018-10-04T17:45:00Z">
         <w:r>
           <w:t xml:space="preserve"> Use of this feature on the Teensy 3.2 in conclusion with the Teensy Audio Board (FIND SOURCE) has been </w:t>
         </w:r>
       </w:ins>
-      <w:ins w:id="4" w:author="Michael Romano" w:date="2018-10-04T17:49:00Z">
+      <w:ins w:id="7" w:author="Michael Romano" w:date="2018-10-04T17:49:00Z">
         <w:r>
           <w:t>demonstrated</w:t>
         </w:r>
       </w:ins>
-      <w:ins w:id="5" w:author="Michael Romano" w:date="2018-10-04T17:45:00Z">
+      <w:ins w:id="8" w:author="Michael Romano" w:date="2018-10-04T17:45:00Z">
         <w:r>
           <w:t xml:space="preserve"> previously </w:t>
         </w:r>
       </w:ins>
-      <w:customXmlInsRangeStart w:id="6" w:author="Michael Romano" w:date="2018-10-04T17:49:00Z"/>
+      <w:customXmlInsRangeStart w:id="9" w:author="Michael Romano" w:date="2018-10-04T17:49:00Z"/>
       <w:sdt>
         <w:sdtPr>
           <w:id w:val="1232504760"/>
           <w:citation/>
         </w:sdtPr>
         <w:sdtContent>
-          <w:customXmlInsRangeEnd w:id="6"/>
-          <w:ins w:id="7" w:author="Michael Romano" w:date="2018-10-04T17:49:00Z">
+          <w:customXmlInsRangeEnd w:id="9"/>
+          <w:ins w:id="10" w:author="Michael Romano" w:date="2018-10-04T17:49:00Z">
             <w:r>
               <w:fldChar w:fldCharType="begin"/>
             </w:r>
@@ -544,7 +559,7 @@
           <w:r>
             <w:fldChar w:fldCharType="separate"/>
           </w:r>
-          <w:ins w:id="8" w:author="Michael Romano" w:date="2018-10-04T17:49:00Z">
+          <w:ins w:id="11" w:author="Michael Romano" w:date="2018-10-04T17:49:00Z">
             <w:r>
               <w:rPr>
                 <w:noProof/>
@@ -555,10 +570,10 @@
               <w:fldChar w:fldCharType="end"/>
             </w:r>
           </w:ins>
-          <w:customXmlInsRangeStart w:id="9" w:author="Michael Romano" w:date="2018-10-04T17:49:00Z"/>
+          <w:customXmlInsRangeStart w:id="12" w:author="Michael Romano" w:date="2018-10-04T17:49:00Z"/>
         </w:sdtContent>
       </w:sdt>
-      <w:customXmlInsRangeEnd w:id="9"/>
+      <w:customXmlInsRangeEnd w:id="12"/>
     </w:p>
     <w:p>
       <w:pPr>
@@ -2592,7 +2607,7 @@
       <w:r>
         <w:t xml:space="preserve"> </w:t>
       </w:r>
-      <w:del w:id="10" w:author="Michael Romano" w:date="2018-09-29T10:00:00Z">
+      <w:del w:id="13" w:author="Michael Romano" w:date="2018-09-29T10:00:00Z">
         <w:r>
           <w:delText xml:space="preserve">In order to provide the end user with as simple a setup as possible, we designed drivers and a library that users can </w:delText>
         </w:r>
@@ -2603,7 +2618,7 @@
           <w:delText xml:space="preserve"> to obtain various streams of data from these sensors. In particular, w</w:delText>
         </w:r>
       </w:del>
-      <w:ins w:id="11" w:author="Michael Romano" w:date="2018-09-29T10:00:00Z">
+      <w:ins w:id="14" w:author="Michael Romano" w:date="2018-09-29T10:00:00Z">
         <w:r>
           <w:t>W</w:t>
         </w:r>
@@ -2620,7 +2635,7 @@
       <w:r>
         <w:t xml:space="preserve"> </w:t>
       </w:r>
-      <w:del w:id="12" w:author="Michael Romano" w:date="2018-09-29T09:59:00Z">
+      <w:del w:id="15" w:author="Michael Romano" w:date="2018-09-29T09:59:00Z">
         <w:r>
           <w:delText>C</w:delText>
         </w:r>
@@ -2681,12 +2696,12 @@
       <w:pPr>
         <w:ind w:firstLine="720"/>
       </w:pPr>
-      <w:ins w:id="13" w:author="Michael Romano" w:date="2018-09-29T10:00:00Z">
+      <w:ins w:id="16" w:author="Michael Romano" w:date="2018-09-29T10:00:00Z">
         <w:r>
           <w:t xml:space="preserve">Because of the simplicity of the ADNS-9800 library and example experimental design setup built alongside, </w:t>
         </w:r>
       </w:ins>
-      <w:del w:id="14" w:author="Michael Romano" w:date="2018-09-29T10:00:00Z">
+      <w:del w:id="17" w:author="Michael Romano" w:date="2018-09-29T10:00:00Z">
         <w:r>
           <w:delText>T</w:delText>
         </w:r>
@@ -2709,12 +2724,12 @@
       <w:r>
         <w:t xml:space="preserve">, which </w:t>
       </w:r>
-      <w:del w:id="15" w:author="Michael Romano" w:date="2018-09-29T10:01:00Z">
+      <w:del w:id="18" w:author="Michael Romano" w:date="2018-09-29T10:01:00Z">
         <w:r>
           <w:delText>we have</w:delText>
         </w:r>
       </w:del>
-      <w:ins w:id="16" w:author="Michael Romano" w:date="2018-09-29T10:01:00Z">
+      <w:ins w:id="19" w:author="Michael Romano" w:date="2018-09-29T10:01:00Z">
         <w:r>
           <w:t>are</w:t>
         </w:r>
@@ -2800,12 +2815,12 @@
       <w:r>
         <w:t xml:space="preserve">ely </w:t>
       </w:r>
-      <w:ins w:id="17" w:author="Michael Romano" w:date="2018-09-29T10:01:00Z">
+      <w:ins w:id="20" w:author="Michael Romano" w:date="2018-09-29T10:01:00Z">
         <w:r>
           <w:t>30</w:t>
         </w:r>
       </w:ins>
-      <w:del w:id="18" w:author="Michael Romano" w:date="2018-09-29T10:01:00Z">
+      <w:del w:id="21" w:author="Michael Romano" w:date="2018-09-29T10:01:00Z">
         <w:r>
           <w:delText>29</w:delText>
         </w:r>
@@ -3012,12 +3027,12 @@
       <w:r>
         <w:t xml:space="preserve">demonstrate two inexpensive and highly accurate experimental paradigms both constructed around a Teensy 3.2 microcontroller. In the first, we </w:t>
       </w:r>
-      <w:ins w:id="19" w:author="Michael Romano" w:date="2018-09-29T10:03:00Z">
+      <w:ins w:id="22" w:author="Michael Romano" w:date="2018-09-29T10:03:00Z">
         <w:r>
           <w:t xml:space="preserve">utilize </w:t>
         </w:r>
       </w:ins>
-      <w:del w:id="20" w:author="Michael Romano" w:date="2018-09-29T10:03:00Z">
+      <w:del w:id="23" w:author="Michael Romano" w:date="2018-09-29T10:03:00Z">
         <w:r>
           <w:delText xml:space="preserve">have designed and implemented a library capable of recording motor output from </w:delText>
         </w:r>
@@ -3025,22 +3040,22 @@
       <w:r>
         <w:t>ADNS-9800 gaming sensors</w:t>
       </w:r>
-      <w:ins w:id="21" w:author="Michael Romano" w:date="2018-09-29T10:03:00Z">
+      <w:ins w:id="24" w:author="Michael Romano" w:date="2018-09-29T10:03:00Z">
         <w:r>
           <w:t xml:space="preserve">, </w:t>
         </w:r>
       </w:ins>
-      <w:ins w:id="22" w:author="Michael Romano" w:date="2018-09-29T10:04:00Z">
+      <w:ins w:id="25" w:author="Michael Romano" w:date="2018-09-29T10:04:00Z">
         <w:r>
           <w:t>which</w:t>
         </w:r>
       </w:ins>
-      <w:ins w:id="23" w:author="Michael Romano" w:date="2018-09-29T10:03:00Z">
+      <w:ins w:id="26" w:author="Michael Romano" w:date="2018-09-29T10:03:00Z">
         <w:r>
           <w:t xml:space="preserve"> obviate the need</w:t>
         </w:r>
       </w:ins>
-      <w:del w:id="24" w:author="Michael Romano" w:date="2018-09-29T10:03:00Z">
+      <w:del w:id="27" w:author="Michael Romano" w:date="2018-09-29T10:03:00Z">
         <w:r>
           <w:delText xml:space="preserve"> without the need</w:delText>
         </w:r>
@@ -3048,12 +3063,12 @@
       <w:r>
         <w:t xml:space="preserve"> for </w:t>
       </w:r>
-      <w:ins w:id="25" w:author="Michael Romano" w:date="2018-09-29T10:03:00Z">
+      <w:ins w:id="28" w:author="Michael Romano" w:date="2018-09-29T10:03:00Z">
         <w:r>
           <w:t xml:space="preserve">external </w:t>
         </w:r>
       </w:ins>
-      <w:del w:id="26" w:author="Michael Romano" w:date="2018-09-29T10:03:00Z">
+      <w:del w:id="29" w:author="Michael Romano" w:date="2018-09-29T10:03:00Z">
         <w:r>
           <w:delText>outside</w:delText>
         </w:r>
@@ -3064,7 +3079,7 @@
       <w:r>
         <w:t>calibration</w:t>
       </w:r>
-      <w:ins w:id="27" w:author="Michael Romano" w:date="2018-09-29T10:03:00Z">
+      <w:ins w:id="30" w:author="Michael Romano" w:date="2018-09-29T10:03:00Z">
         <w:r>
           <w:t>, and for which exists a user-friendly library and example implementation of this library</w:t>
         </w:r>
@@ -3131,7 +3146,7 @@
       <w:r>
         <w:t xml:space="preserve">simultaneously </w:t>
       </w:r>
-      <w:ins w:id="28" w:author="Michael Romano" w:date="2018-09-29T10:04:00Z">
+      <w:ins w:id="31" w:author="Michael Romano" w:date="2018-09-29T10:04:00Z">
         <w:r>
           <w:t xml:space="preserve">and </w:t>
         </w:r>
@@ -3174,12 +3189,12 @@
       <w:pPr>
         <w:ind w:firstLine="720"/>
       </w:pPr>
-      <w:del w:id="29" w:author="Michael Romano" w:date="2018-09-29T10:04:00Z">
+      <w:del w:id="32" w:author="Michael Romano" w:date="2018-09-29T10:04:00Z">
         <w:r>
           <w:delText>The only</w:delText>
         </w:r>
       </w:del>
-      <w:ins w:id="30" w:author="Michael Romano" w:date="2018-09-29T10:04:00Z">
+      <w:ins w:id="33" w:author="Michael Romano" w:date="2018-09-29T10:04:00Z">
         <w:r>
           <w:t>A</w:t>
         </w:r>
@@ -3286,7 +3301,7 @@
       <w:r>
         <w:t xml:space="preserve">he precision and utility of the Teensy microcontroller, in conjunction with the </w:t>
       </w:r>
-      <w:del w:id="31" w:author="Michael Romano" w:date="2018-09-29T10:05:00Z">
+      <w:del w:id="34" w:author="Michael Romano" w:date="2018-09-29T10:05:00Z">
         <w:r>
           <w:delText xml:space="preserve">custom motion sensor library that we have developed for the </w:delText>
         </w:r>
@@ -3294,7 +3309,7 @@
       <w:r>
         <w:t>ADNS-9800 sensors</w:t>
       </w:r>
-      <w:ins w:id="32" w:author="Michael Romano" w:date="2018-09-29T10:05:00Z">
+      <w:ins w:id="35" w:author="Michael Romano" w:date="2018-09-29T10:05:00Z">
         <w:r>
           <w:t xml:space="preserve"> and available library</w:t>
         </w:r>
@@ -7459,7 +7474,7 @@
 </file>
 
 <file path=customXml/itemProps1.xml><?xml version="1.0" encoding="utf-8"?>
-<ds:datastoreItem xmlns:ds="http://schemas.openxmlformats.org/officeDocument/2006/customXml" ds:itemID="{C837A64A-CB28-4D64-9FDF-A0F927384ECC}">
+<ds:datastoreItem xmlns:ds="http://schemas.openxmlformats.org/officeDocument/2006/customXml" ds:itemID="{81788BAE-641D-471C-BCC2-AF8CAFD4DD2A}">
   <ds:schemaRefs>
     <ds:schemaRef ds:uri="http://schemas.openxmlformats.org/officeDocument/2006/bibliography"/>
   </ds:schemaRefs>

--- a/motor_control_version4_mfr.docx
+++ b/motor_control_version4_mfr.docx
@@ -83,7 +83,15 @@
         <w:t>we</w:t>
       </w:r>
       <w:r>
-        <w:t xml:space="preserve"> demonstrate the efficacy, affordability, and accessibility of the Teensy 3.2 in two experimental settings that require different, specific demands: reliable, high-accuracy motion sensing and analog output. We </w:t>
+        <w:t xml:space="preserve"> demonstrate the efficacy, affordability, and accessibility of the Teensy 3.2 in two experimental</w:t>
+      </w:r>
+      <w:ins w:id="4" w:author="Romano Linux Desktop" w:date="2018-10-05T08:52:00Z">
+        <w:r>
+          <w:t xml:space="preserve"> imaging</w:t>
+        </w:r>
+      </w:ins>
+      <w:r>
+        <w:t xml:space="preserve"> settings that require different, specific demands: reliable, high-accuracy motion sensing and analog output. We </w:t>
       </w:r>
       <w:r>
         <w:t xml:space="preserve">then </w:t>
@@ -167,6 +175,45 @@
           </w:r>
         </w:sdtContent>
       </w:sdt>
+      <w:ins w:id="5" w:author="Romano Linux Desktop" w:date="2018-10-05T08:53:00Z">
+        <w:r>
+          <w:t xml:space="preserve">, and strict alignment of neuronal signals with experimental inputs or outputs is essential </w:t>
+        </w:r>
+      </w:ins>
+      <w:customXmlInsRangeStart w:id="6" w:author="Romano Linux Desktop" w:date="2018-10-05T08:53:00Z"/>
+      <w:sdt>
+        <w:sdtPr>
+          <w:id w:val="-397369120"/>
+          <w:citation/>
+        </w:sdtPr>
+        <w:sdtContent>
+          <w:customXmlInsRangeEnd w:id="6"/>
+          <w:ins w:id="7" w:author="Romano Linux Desktop" w:date="2018-10-05T08:53:00Z">
+            <w:r>
+              <w:fldChar w:fldCharType="begin"/>
+            </w:r>
+            <w:r>
+              <w:instrText xml:space="preserve"> CITATION Sol18 \l 1033 </w:instrText>
+            </w:r>
+          </w:ins>
+          <w:r>
+            <w:fldChar w:fldCharType="separate"/>
+          </w:r>
+          <w:ins w:id="8" w:author="Romano Linux Desktop" w:date="2018-10-05T08:53:00Z">
+            <w:r>
+              <w:rPr>
+                <w:noProof/>
+              </w:rPr>
+              <w:t>(Solari, Sviatk\o, Laszlovsky, Heged\us, &amp; Hangya, 2018)</w:t>
+            </w:r>
+            <w:r>
+              <w:fldChar w:fldCharType="end"/>
+            </w:r>
+          </w:ins>
+          <w:customXmlInsRangeStart w:id="9" w:author="Romano Linux Desktop" w:date="2018-10-05T08:53:00Z"/>
+        </w:sdtContent>
+      </w:sdt>
+      <w:customXmlInsRangeEnd w:id="9"/>
       <w:r>
         <w:t xml:space="preserve">. </w:t>
       </w:r>
@@ -272,13 +319,11 @@
       <w:r>
         <w:t>.</w:t>
       </w:r>
-      <w:ins w:id="4" w:author="Michael Romano" w:date="2018-10-04T17:58:00Z">
+      <w:ins w:id="10" w:author="Michael Romano" w:date="2018-10-04T17:58:00Z">
         <w:r>
           <w:t xml:space="preserve"> </w:t>
         </w:r>
       </w:ins>
-      <w:bookmarkStart w:id="5" w:name="_GoBack"/>
-      <w:bookmarkEnd w:id="5"/>
     </w:p>
     <w:p>
       <w:pPr>
@@ -394,13 +439,76 @@
         <w:t xml:space="preserve">highly </w:t>
       </w:r>
       <w:r>
-        <w:t>regular temporal fashion.</w:t>
+        <w:t>regular temporal</w:t>
+      </w:r>
+      <w:ins w:id="11" w:author="Romano Linux Desktop" w:date="2018-10-05T08:56:00Z">
+        <w:r>
+          <w:t xml:space="preserve"> and predictable</w:t>
+        </w:r>
+      </w:ins>
+      <w:r>
+        <w:t xml:space="preserve"> fashion.</w:t>
       </w:r>
       <w:r>
         <w:t xml:space="preserve"> Using a programming environment from a high-level source, such as directly from a PC, can introduce jitter due to the multitude of tasks that a PC must attend to at any given point in time.  </w:t>
       </w:r>
       <w:r>
-        <w:t>As explained previously by (D’Ausilio, 2012), using a microcontroller such as an Arduino circumvents this issue.</w:t>
+        <w:t>As explained previously</w:t>
+      </w:r>
+      <w:del w:id="12" w:author="Romano Linux Desktop" w:date="2018-10-05T08:56:00Z">
+        <w:r>
+          <w:delText xml:space="preserve"> by </w:delText>
+        </w:r>
+      </w:del>
+      <w:customXmlInsRangeStart w:id="13" w:author="Romano Linux Desktop" w:date="2018-10-05T08:56:00Z"/>
+      <w:sdt>
+        <w:sdtPr>
+          <w:id w:val="1913578352"/>
+          <w:citation/>
+        </w:sdtPr>
+        <w:sdtContent>
+          <w:customXmlInsRangeEnd w:id="13"/>
+          <w:ins w:id="14" w:author="Romano Linux Desktop" w:date="2018-10-05T08:56:00Z">
+            <w:r>
+              <w:fldChar w:fldCharType="begin"/>
+            </w:r>
+            <w:r>
+              <w:instrText xml:space="preserve"> CITATION DAu12 \l 1033  \m Sol18</w:instrText>
+            </w:r>
+          </w:ins>
+          <w:r>
+            <w:fldChar w:fldCharType="separate"/>
+          </w:r>
+          <w:ins w:id="15" w:author="Romano Linux Desktop" w:date="2018-10-05T08:56:00Z">
+            <w:r>
+              <w:rPr>
+                <w:noProof/>
+              </w:rPr>
+              <w:t>(D'Ausilio, 2012; Solari, Sviatk\o, Laszlovsky, Heged\us, &amp; Hangya, 2018)</w:t>
+            </w:r>
+            <w:r>
+              <w:fldChar w:fldCharType="end"/>
+            </w:r>
+          </w:ins>
+          <w:customXmlInsRangeStart w:id="16" w:author="Romano Linux Desktop" w:date="2018-10-05T08:56:00Z"/>
+        </w:sdtContent>
+      </w:sdt>
+      <w:customXmlInsRangeEnd w:id="16"/>
+      <w:del w:id="17" w:author="Romano Linux Desktop" w:date="2018-10-05T08:56:00Z">
+        <w:r>
+          <w:delText>(D’Ausilio, 2012)</w:delText>
+        </w:r>
+      </w:del>
+      <w:r>
+        <w:t xml:space="preserve">, using a microcontroller such as an Arduino </w:t>
+      </w:r>
+      <w:ins w:id="18" w:author="Romano Linux Desktop" w:date="2018-10-05T08:56:00Z">
+        <w:r>
+          <w:t xml:space="preserve">or Teensy 3.2 </w:t>
+        </w:r>
+      </w:ins>
+      <w:r>
+        <w:t>circumvents this issue.</w:t>
       </w:r>
     </w:p>
     <w:p>
@@ -414,7 +522,33 @@
         <w:t>ly</w:t>
       </w:r>
       <w:r>
-        <w:t>, the experimental setup must be easy to manipulate or alter. Technical skillsets vary widely in the field of neuroscience, and to be adapted widely</w:t>
+        <w:t>, the experimental setup must be easy to manipulate or alter. Technical skillsets vary widely in the field of neuroscience</w:t>
+      </w:r>
+      <w:ins w:id="19" w:author="Romano Linux Desktop" w:date="2018-10-05T08:57:00Z">
+        <w:r>
+          <w:t>.</w:t>
+        </w:r>
+      </w:ins>
+      <w:del w:id="20" w:author="Romano Linux Desktop" w:date="2018-10-05T08:57:00Z">
+        <w:r>
+          <w:delText xml:space="preserve">, and </w:delText>
+        </w:r>
+      </w:del>
+      <w:ins w:id="21" w:author="Romano Linux Desktop" w:date="2018-10-05T08:57:00Z">
+        <w:r>
+          <w:t xml:space="preserve"> </w:t>
+        </w:r>
+        <w:r>
+          <w:t>T</w:t>
+        </w:r>
+      </w:ins>
+      <w:del w:id="22" w:author="Romano Linux Desktop" w:date="2018-10-05T08:57:00Z">
+        <w:r>
+          <w:delText>t</w:delText>
+        </w:r>
+      </w:del>
+      <w:r>
+        <w:t>o be adapted widely</w:t>
       </w:r>
       <w:r>
         <w:t>,</w:t>
@@ -431,6 +565,11 @@
       <w:r>
         <w:t xml:space="preserve">technician every time one must subtly </w:t>
       </w:r>
+      <w:ins w:id="23" w:author="Romano Linux Desktop" w:date="2018-10-05T08:57:00Z">
+        <w:r>
+          <w:t xml:space="preserve">or wholly </w:t>
+        </w:r>
+      </w:ins>
       <w:r>
         <w:t>modify</w:t>
       </w:r>
@@ -462,7 +601,11 @@
         <w:t xml:space="preserve"> poorly suited to their present needs</w:t>
       </w:r>
       <w:r>
-        <w:t>. Experimental setups should accelerate and not impede the pace of research and discovery.</w:t>
+        <w:t xml:space="preserve">. Experimental setups should accelerate and not impede the pace of </w:t>
+      </w:r>
+      <w:r>
+        <w:lastRenderedPageBreak/>
+        <w:t>research and discovery.</w:t>
       </w:r>
       <w:r>
         <w:t xml:space="preserve"> The Ardui</w:t>
@@ -480,7 +623,20 @@
         <w:t xml:space="preserve">is simple to learn for anyone </w:t>
       </w:r>
       <w:r>
-        <w:t xml:space="preserve">with any programming backgrounds, as explained in depth by </w:t>
+        <w:t>with any programming backgrounds, as explained in depth</w:t>
+      </w:r>
+      <w:ins w:id="24" w:author="Romano Linux Desktop" w:date="2018-10-05T08:58:00Z">
+        <w:r>
+          <w:t xml:space="preserve"> previously</w:t>
+        </w:r>
+      </w:ins>
+      <w:del w:id="25" w:author="Romano Linux Desktop" w:date="2018-10-05T08:58:00Z">
+        <w:r>
+          <w:delText xml:space="preserve"> by</w:delText>
+        </w:r>
+      </w:del>
+      <w:r>
+        <w:t xml:space="preserve"> </w:t>
       </w:r>
       <w:sdt>
         <w:sdtPr>
@@ -510,11 +666,7 @@
         </w:sdtContent>
       </w:sdt>
       <w:r>
-        <w:t xml:space="preserve">. Digital </w:t>
-      </w:r>
-      <w:r>
-        <w:lastRenderedPageBreak/>
-        <w:t xml:space="preserve">output and timing libraries are </w:t>
+        <w:t xml:space="preserve">. Digital output and timing libraries are </w:t>
       </w:r>
       <w:r>
         <w:t xml:space="preserve">also </w:t>
@@ -525,30 +677,66 @@
       <w:r>
         <w:t>And, particularly with the introduction of the Teensy microcontroller, minimal knowledge of electronics is necessary. For example, while a resistor and capacitor would be necessary to set up a true analog output in conjunction with pulse-width modulation, the Teensy 3.2 offers true analog output without any additional componentry.</w:t>
       </w:r>
-      <w:ins w:id="6" w:author="Michael Romano" w:date="2018-10-04T17:45:00Z">
-        <w:r>
-          <w:t xml:space="preserve"> Use of this feature on the Teensy 3.2 in conclusion with the Teensy Audio Board (FIND SOURCE) has been </w:t>
+      <w:ins w:id="26" w:author="Michael Romano" w:date="2018-10-04T17:45:00Z">
+        <w:r>
+          <w:t xml:space="preserve"> </w:t>
         </w:r>
       </w:ins>
-      <w:ins w:id="7" w:author="Michael Romano" w:date="2018-10-04T17:49:00Z">
+      <w:ins w:id="27" w:author="Romano Linux Desktop" w:date="2018-10-05T08:59:00Z">
+        <w:r>
+          <w:t xml:space="preserve">The board does offer a board and shield, however, both of which simplify the use of this feature for practical purposes such as playing a sound. </w:t>
+        </w:r>
+      </w:ins>
+      <w:ins w:id="28" w:author="Michael Romano" w:date="2018-10-04T17:45:00Z">
+        <w:r>
+          <w:t>Use of this feature on the Teensy 3.2 in conclusion with the Teensy Audio</w:t>
+        </w:r>
+      </w:ins>
+      <w:ins w:id="29" w:author="Romano Linux Desktop" w:date="2018-10-05T08:58:00Z">
+        <w:r>
+          <w:t xml:space="preserve"> Adapter</w:t>
+        </w:r>
+      </w:ins>
+      <w:ins w:id="30" w:author="Michael Romano" w:date="2018-10-04T17:45:00Z">
+        <w:r>
+          <w:t xml:space="preserve"> Board (</w:t>
+        </w:r>
+      </w:ins>
+      <w:ins w:id="31" w:author="Romano Linux Desktop" w:date="2018-10-05T08:58:00Z">
+        <w:r>
+          <w:t>https://www.pjrc.com/store/teensy3_audio.html</w:t>
+        </w:r>
+      </w:ins>
+      <w:ins w:id="32" w:author="Michael Romano" w:date="2018-10-04T17:45:00Z">
+        <w:del w:id="33" w:author="Romano Linux Desktop" w:date="2018-10-05T08:58:00Z">
+          <w:r>
+            <w:delText>FIND SOURCE</w:delText>
+          </w:r>
+        </w:del>
+        <w:r>
+          <w:t xml:space="preserve">) has been </w:t>
+        </w:r>
+      </w:ins>
+      <w:ins w:id="34" w:author="Michael Romano" w:date="2018-10-04T17:49:00Z">
         <w:r>
           <w:t>demonstrated</w:t>
         </w:r>
       </w:ins>
-      <w:ins w:id="8" w:author="Michael Romano" w:date="2018-10-04T17:45:00Z">
+      <w:ins w:id="35" w:author="Michael Romano" w:date="2018-10-04T17:45:00Z">
         <w:r>
           <w:t xml:space="preserve"> previously </w:t>
         </w:r>
       </w:ins>
-      <w:customXmlInsRangeStart w:id="9" w:author="Michael Romano" w:date="2018-10-04T17:49:00Z"/>
+      <w:customXmlInsRangeStart w:id="36" w:author="Michael Romano" w:date="2018-10-04T17:49:00Z"/>
       <w:sdt>
         <w:sdtPr>
           <w:id w:val="1232504760"/>
           <w:citation/>
         </w:sdtPr>
+        <w:sdtEndPr/>
         <w:sdtContent>
-          <w:customXmlInsRangeEnd w:id="9"/>
-          <w:ins w:id="10" w:author="Michael Romano" w:date="2018-10-04T17:49:00Z">
+          <w:customXmlInsRangeEnd w:id="36"/>
+          <w:ins w:id="37" w:author="Michael Romano" w:date="2018-10-04T17:49:00Z">
             <w:r>
               <w:fldChar w:fldCharType="begin"/>
             </w:r>
@@ -559,7 +747,7 @@
           <w:r>
             <w:fldChar w:fldCharType="separate"/>
           </w:r>
-          <w:ins w:id="11" w:author="Michael Romano" w:date="2018-10-04T17:49:00Z">
+          <w:ins w:id="38" w:author="Michael Romano" w:date="2018-10-04T17:49:00Z">
             <w:r>
               <w:rPr>
                 <w:noProof/>
@@ -570,10 +758,15 @@
               <w:fldChar w:fldCharType="end"/>
             </w:r>
           </w:ins>
-          <w:customXmlInsRangeStart w:id="12" w:author="Michael Romano" w:date="2018-10-04T17:49:00Z"/>
+          <w:customXmlInsRangeStart w:id="39" w:author="Michael Romano" w:date="2018-10-04T17:49:00Z"/>
         </w:sdtContent>
       </w:sdt>
-      <w:customXmlInsRangeEnd w:id="12"/>
+      <w:customXmlInsRangeEnd w:id="39"/>
+      <w:ins w:id="40" w:author="Romano Linux Desktop" w:date="2018-10-05T08:59:00Z">
+        <w:r>
+          <w:t>.</w:t>
+        </w:r>
+      </w:ins>
     </w:p>
     <w:p>
       <w:pPr>
@@ -743,7 +936,73 @@
         <w:t>MK20DX256</w:t>
       </w:r>
       <w:r>
-        <w:t>, has a much higher clock rate than the Arduino (72 MHz vs 16 MHz), allowing for faster and theoretically more precise data acquisition. Second, it has an output voltage of 3.3 Volts, compared to the Arduino’s 5 Volt output. This offers a small practical advantage for our motor experiment, as activating 5 Volt mode on the ADNS-9800 sensors requires additional soldering and modifications to the sensors. Third, this device is capable of utilizing “IntervalTimer” objects for microsecond-level precision in calling different functions using interrupts. This allows us to reliably acquire velocity estimates from our sensors at 20 Hz or at any other reasonable imaging speed. It also has the very useful “ellapsedMicros” and “ellapsedMillis” libraries built in to the Teensyduino library. Though these can be downloaded separately for the Arduino, but come preinstalled in the Teensyduino library. They enable the user to determine the time, either to microsecond or millisecond accuracy, that has passed since a corresponding variable is initialized. It also offers true analog output, while the Arduino only offers pulse-width modulation for simple audio. In fact, a comprehensive audio library that runs at 44.1 kHz is built for the Teensy (</w:t>
+        <w:t xml:space="preserve">, has a much </w:t>
+      </w:r>
+      <w:del w:id="41" w:author="Romano Linux Desktop" w:date="2018-10-05T09:01:00Z">
+        <w:r>
+          <w:delText>higher clock rate</w:delText>
+        </w:r>
+      </w:del>
+      <w:ins w:id="42" w:author="Romano Linux Desktop" w:date="2018-10-05T09:01:00Z">
+        <w:r>
+          <w:t>processing speed</w:t>
+        </w:r>
+      </w:ins>
+      <w:r>
+        <w:t xml:space="preserve"> than the Arduino (72 MHz vs 16 MHz), allowing for faster and theoretically more precise</w:t>
+      </w:r>
+      <w:ins w:id="43" w:author="Romano Linux Desktop" w:date="2018-10-05T09:02:00Z">
+        <w:r>
+          <w:t xml:space="preserve"> output and</w:t>
+        </w:r>
+      </w:ins>
+      <w:r>
+        <w:t xml:space="preserve"> data acquisition. Second, it has an output voltage of 3.3 Volts, compared to the Arduino’s 5 Volt output. This offers a small practical advantage for our motor experiment, as activating 5 Volt mode on the ADNS-9800 sensors requires additional soldering</w:t>
+      </w:r>
+      <w:del w:id="44" w:author="Romano Linux Desktop" w:date="2018-10-05T09:02:00Z">
+        <w:r>
+          <w:delText xml:space="preserve"> and modifications to the sensors</w:delText>
+        </w:r>
+      </w:del>
+      <w:r>
+        <w:t xml:space="preserve">. Third, this device is capable of utilizing </w:t>
+      </w:r>
+      <w:ins w:id="45" w:author="Romano Linux Desktop" w:date="2018-10-05T09:02:00Z">
+        <w:r>
+          <w:t xml:space="preserve">the </w:t>
+        </w:r>
+      </w:ins>
+      <w:r>
+        <w:t>“IntervalTimer”</w:t>
+      </w:r>
+      <w:del w:id="46" w:author="Romano Linux Desktop" w:date="2018-10-05T09:02:00Z">
+        <w:r>
+          <w:delText xml:space="preserve"> objects</w:delText>
+        </w:r>
+      </w:del>
+      <w:ins w:id="47" w:author="Romano Linux Desktop" w:date="2018-10-05T09:02:00Z">
+        <w:r>
+          <w:t xml:space="preserve"> function</w:t>
+        </w:r>
+      </w:ins>
+      <w:r>
+        <w:t xml:space="preserve"> for microsecond-level precision in calling different functions using interrupts. This allows us to reliably acquire velocity estimates from our sensors at 20 Hz or at any other reasonable imaging speed. It also has the very useful “ellapsedMicros” and “ellapsedMillis” libraries built in to the Teensyduino library. Though these can be downloaded separately for the Arduino, </w:t>
+      </w:r>
+      <w:del w:id="48" w:author="Romano Linux Desktop" w:date="2018-10-05T09:02:00Z">
+        <w:r>
+          <w:delText xml:space="preserve">but </w:delText>
+        </w:r>
+      </w:del>
+      <w:ins w:id="49" w:author="Romano Linux Desktop" w:date="2018-10-05T09:02:00Z">
+        <w:r>
+          <w:t>they</w:t>
+        </w:r>
+        <w:r>
+          <w:t xml:space="preserve"> </w:t>
+        </w:r>
+      </w:ins>
+      <w:r>
+        <w:t>come preinstalled in the Teensyduino library. They enable the user to determine the time, either to microsecond or millisecond accuracy, that has passed since a corresponding variable is initialized. It also offers true analog output, while the Arduino only offers pulse-width modulation for simple audio. In fact, a comprehensive audio library that runs at 44.1 kHz is built for the Teensy (</w:t>
       </w:r>
       <w:hyperlink r:id="rId9" w:history="1">
         <w:r>
@@ -754,7 +1013,11 @@
         </w:r>
       </w:hyperlink>
       <w:r>
-        <w:t>). Thus, this device is capable of generating sounds, even complex sounds, while simultaneously executing other tasks. Finally, the Teensy programming environment utilizes the Arduino’s programming environment. Therefore, it can utilize all of the crowd-sourced functionality of the Arduino’s massive user base, while also taking advantage of the unique features that the Teensy itself offers.</w:t>
+        <w:t xml:space="preserve">). Thus, this device is capable of generating sounds, even complex sounds, while simultaneously executing other tasks. Finally, the Teensy programming </w:t>
+      </w:r>
+      <w:r>
+        <w:lastRenderedPageBreak/>
+        <w:t>environment utilizes the Arduino’s programming environment. Therefore, it can utilize all of the crowd-sourced functionality of the Arduino’s massive user base, while also taking advantage of the unique features that the Teensy itself offers.</w:t>
       </w:r>
     </w:p>
     <w:p>
@@ -767,7 +1030,6 @@
         <w:rPr>
           <w:i/>
         </w:rPr>
-        <w:lastRenderedPageBreak/>
         <w:t>Motor acquisition</w:t>
       </w:r>
     </w:p>
@@ -937,7 +1199,23 @@
         </w:sdtContent>
       </w:sdt>
       <w:r>
-        <w:t xml:space="preserve">. Therefore, the mouse is able to move at normal velocities. Generally, two computer mice are fit at the equator of the styrofoam ball at an angle of 90 degrees, which provides the experimenter with linear movement in the X-Y plane, as well as rotational information. Most of these techniques utilize LabView to obtain voltage readings from the computer mice </w:t>
+        <w:t xml:space="preserve">. Therefore, the mouse is able to move at normal velocities. Generally, two computer mice are fit at the equator of the styrofoam ball at an angle of 90 degrees, which provides the experimenter with linear movement in the X-Y plane, as well as rotational information. Most of these techniques </w:t>
+      </w:r>
+      <w:del w:id="50" w:author="Romano Linux Desktop" w:date="2018-10-05T09:05:00Z">
+        <w:r>
+          <w:delText xml:space="preserve">utilize LabView to </w:delText>
+        </w:r>
+      </w:del>
+      <w:r>
+        <w:t>obtain voltage readings from the computer mice</w:t>
+      </w:r>
+      <w:ins w:id="51" w:author="Romano Linux Desktop" w:date="2018-10-05T09:05:00Z">
+        <w:r>
+          <w:t xml:space="preserve"> via LabView</w:t>
+        </w:r>
+      </w:ins>
+      <w:r>
+        <w:t xml:space="preserve"> </w:t>
       </w:r>
       <w:sdt>
         <w:sdtPr>
@@ -972,11 +1250,35 @@
       <w:r>
         <w:t xml:space="preserve"> which, though a comprehensive piece of software, is expensive and proprietary. </w:t>
       </w:r>
+      <w:commentRangeStart w:id="52"/>
       <w:r>
         <w:t>Based on our own testing</w:t>
       </w:r>
       <w:r>
-        <w:t>, implementing high-level MATLAB implementations of TTL pulse-based data acquisition using a National Instruments data acquisition board led to temporal delays and jitter. As described above, imaging needs a platform that is low-cost, scalable, and had high temporal fidelity. Our system achieves this.</w:t>
+        <w:t>, implementing high-level MATLAB implementations of TTL pulse-based data acquisition using a National Instruments data acquisition board le</w:t>
+      </w:r>
+      <w:ins w:id="53" w:author="Romano Linux Desktop" w:date="2018-10-05T09:05:00Z">
+        <w:r>
+          <w:t>ads</w:t>
+        </w:r>
+      </w:ins>
+      <w:del w:id="54" w:author="Romano Linux Desktop" w:date="2018-10-05T09:05:00Z">
+        <w:r>
+          <w:delText>d</w:delText>
+        </w:r>
+      </w:del>
+      <w:r>
+        <w:t xml:space="preserve"> to temporal delays and jitter. </w:t>
+      </w:r>
+      <w:commentRangeEnd w:id="52"/>
+      <w:r>
+        <w:rPr>
+          <w:rStyle w:val="CommentReference"/>
+        </w:rPr>
+        <w:commentReference w:id="52"/>
+      </w:r>
+      <w:r>
+        <w:t>As described above, imaging needs a platform that is low-cost, scalable, and had high temporal fidelity. Our system achieves this.</w:t>
       </w:r>
     </w:p>
     <w:p>
@@ -992,7 +1294,7 @@
       <w:r>
         <w:t>utilized a class-based ADNS-9800 library and specific implementation, both built by Mark Bucklin (</w:t>
       </w:r>
-      <w:hyperlink r:id="rId10" w:history="1">
+      <w:hyperlink r:id="rId12" w:history="1">
         <w:r>
           <w:rPr>
             <w:rStyle w:val="Hyperlink"/>
@@ -1001,7 +1303,15 @@
         </w:r>
       </w:hyperlink>
       <w:r>
-        <w:t>). This ADNS-9800 library is a modified version of the stock ADNS-9800  library (</w:t>
+        <w:t>). This ADNS-9800 library is a modified version of the stock ADNS-9800</w:t>
+      </w:r>
+      <w:del w:id="55" w:author="Romano Linux Desktop" w:date="2018-10-05T09:06:00Z">
+        <w:r>
+          <w:delText xml:space="preserve"> </w:delText>
+        </w:r>
+      </w:del>
+      <w:r>
+        <w:t xml:space="preserve"> library (</w:t>
       </w:r>
       <w:r>
         <w:t>https://github.com/mrjohnk/ADNS-9800</w:t>
@@ -1013,7 +1323,20 @@
         <w:t xml:space="preserve">. </w:t>
       </w:r>
       <w:r>
-        <w:t>We built our code out of the specific implementation of the ADNS-9800 library</w:t>
+        <w:t xml:space="preserve">We built our code out of the specific implementation </w:t>
+      </w:r>
+      <w:ins w:id="56" w:author="Romano Linux Desktop" w:date="2018-10-05T09:06:00Z">
+        <w:r>
+          <w:t xml:space="preserve">included in </w:t>
+        </w:r>
+      </w:ins>
+      <w:del w:id="57" w:author="Romano Linux Desktop" w:date="2018-10-05T09:06:00Z">
+        <w:r>
+          <w:delText>of</w:delText>
+        </w:r>
+      </w:del>
+      <w:r>
+        <w:t xml:space="preserve"> the ADNS-9800 library</w:t>
       </w:r>
       <w:r>
         <w:t xml:space="preserve">. </w:t>
@@ -1039,7 +1362,7 @@
       <w:r>
         <w:t>8200 counts per inch (</w:t>
       </w:r>
-      <w:hyperlink r:id="rId11" w:history="1">
+      <w:hyperlink r:id="rId13" w:history="1">
         <w:r>
           <w:rPr>
             <w:rStyle w:val="Hyperlink"/>
@@ -1074,6 +1397,7 @@
         <w:ind w:firstLine="360"/>
       </w:pPr>
       <w:r>
+        <w:lastRenderedPageBreak/>
         <w:t xml:space="preserve">Here, we introduce two specific implementations of </w:t>
       </w:r>
       <w:r>
@@ -1138,7 +1462,6 @@
         <w:rPr>
           <w:b/>
         </w:rPr>
-        <w:lastRenderedPageBreak/>
         <w:t>Methods</w:t>
       </w:r>
     </w:p>
@@ -1229,7 +1552,15 @@
         <w:t xml:space="preserve">use the </w:t>
       </w:r>
       <w:r>
-        <w:t>y-readings of both sensors, though on could</w:t>
+        <w:t>y-readings of both sensors, though on</w:t>
+      </w:r>
+      <w:ins w:id="58" w:author="Romano Linux Desktop" w:date="2018-10-05T09:07:00Z">
+        <w:r>
+          <w:t>e</w:t>
+        </w:r>
+      </w:ins>
+      <w:r>
+        <w:t xml:space="preserve"> could</w:t>
       </w:r>
       <w:r>
         <w:t xml:space="preserve"> compute rotation using the x-readings if </w:t>
@@ -1265,7 +1596,20 @@
         <w:t xml:space="preserve">, the details </w:t>
       </w:r>
       <w:r>
-        <w:t>of which can be seen in Figure 2</w:t>
+        <w:t xml:space="preserve">of which </w:t>
+      </w:r>
+      <w:del w:id="59" w:author="Romano Linux Desktop" w:date="2018-10-05T09:07:00Z">
+        <w:r>
+          <w:delText>can be seen</w:delText>
+        </w:r>
+      </w:del>
+      <w:ins w:id="60" w:author="Romano Linux Desktop" w:date="2018-10-05T09:07:00Z">
+        <w:r>
+          <w:t>are shown</w:t>
+        </w:r>
+      </w:ins>
+      <w:r>
+        <w:t xml:space="preserve"> in Figure 2</w:t>
       </w:r>
       <w:r>
         <w:t>A</w:t>
@@ -1344,6 +1688,16 @@
       <w:r>
         <w:t xml:space="preserve">the “motion burst” register of each sensor, and </w:t>
       </w:r>
+      <w:ins w:id="61" w:author="Romano Linux Desktop" w:date="2018-10-05T09:08:00Z">
+        <w:r>
+          <w:t xml:space="preserve">on every call to an </w:t>
+        </w:r>
+      </w:ins>
+      <w:ins w:id="62" w:author="Romano Linux Desktop" w:date="2018-10-05T09:09:00Z">
+        <w:r>
+          <w:t>“IntervalTimer”,</w:t>
+        </w:r>
+      </w:ins>
       <w:r>
         <w:t>acquire the</w:t>
       </w:r>
@@ -1371,14 +1725,80 @@
       <w:r>
         <w:t xml:space="preserve">. </w:t>
       </w:r>
-      <w:r>
-        <w:t>Simultaneously, a digital “on” pulse is sent out of a digital pin using the DigitalIO library (</w:t>
-      </w:r>
-      <w:r>
+      <w:del w:id="63" w:author="Romano Linux Desktop" w:date="2018-10-05T09:09:00Z">
+        <w:r>
+          <w:delText>Simultaneously</w:delText>
+        </w:r>
+      </w:del>
+      <w:ins w:id="64" w:author="Romano Linux Desktop" w:date="2018-10-05T09:09:00Z">
+        <w:r>
+          <w:t>During this interrupt</w:t>
+        </w:r>
+      </w:ins>
+      <w:r>
+        <w:t>, a digital “on” pulse</w:t>
+      </w:r>
+      <w:ins w:id="65" w:author="Romano Linux Desktop" w:date="2018-10-05T09:10:00Z">
+        <w:r>
+          <w:t xml:space="preserve"> </w:t>
+        </w:r>
+        <w:r>
+          <w:t>that lasts for approximately 1 ms</w:t>
+        </w:r>
+      </w:ins>
+      <w:r>
+        <w:t xml:space="preserve"> is sent out of a digital pin using the DigitalIO library (</w:t>
+      </w:r>
+      <w:ins w:id="66" w:author="Romano Linux Desktop" w:date="2018-10-05T09:09:00Z">
+        <w:r>
+          <w:fldChar w:fldCharType="begin"/>
+        </w:r>
+        <w:r>
+          <w:instrText xml:space="preserve"> HYPERLINK "</w:instrText>
+        </w:r>
+      </w:ins>
+      <w:r>
+        <w:instrText>https://github.com/greiman/DigitalIO</w:instrText>
+      </w:r>
+      <w:ins w:id="67" w:author="Romano Linux Desktop" w:date="2018-10-05T09:09:00Z">
+        <w:r>
+          <w:instrText xml:space="preserve">" </w:instrText>
+        </w:r>
+        <w:r>
+          <w:fldChar w:fldCharType="separate"/>
+        </w:r>
+      </w:ins>
+      <w:r>
+        <w:rPr>
+          <w:rStyle w:val="Hyperlink"/>
+        </w:rPr>
         <w:t>https://github.com/greiman/DigitalIO</w:t>
       </w:r>
-      <w:r>
-        <w:t>). This allows us to use the functions “fastPinMode” and “fastDigitalWrite’, for example, which reduce the latency introduced by turning pins on, off, or setting their “mode” (</w:t>
+      <w:ins w:id="68" w:author="Romano Linux Desktop" w:date="2018-10-05T09:09:00Z">
+        <w:r>
+          <w:fldChar w:fldCharType="end"/>
+        </w:r>
+      </w:ins>
+      <w:r>
+        <w:t>)</w:t>
+      </w:r>
+      <w:ins w:id="69" w:author="Romano Linux Desktop" w:date="2018-10-05T09:09:00Z">
+        <w:r>
+          <w:t xml:space="preserve"> </w:t>
+        </w:r>
+      </w:ins>
+      <w:ins w:id="70" w:author="Romano Linux Desktop" w:date="2018-10-05T09:10:00Z">
+        <w:r>
+          <w:t>.</w:t>
+        </w:r>
+      </w:ins>
+      <w:del w:id="71" w:author="Romano Linux Desktop" w:date="2018-10-05T09:10:00Z">
+        <w:r>
+          <w:delText xml:space="preserve">. </w:delText>
+        </w:r>
+      </w:del>
+      <w:r>
+        <w:t>This allows us to use the functions “fastPinMode” and “fastDigitalWrite’, for example, which reduce the latency introduced by turning pins on, off, or setting their “mode” (</w:t>
       </w:r>
       <w:r>
         <w:t>INPUT</w:t>
@@ -1396,8 +1816,18 @@
         <w:t xml:space="preserve"> </w:t>
       </w:r>
       <w:r>
-        <w:t>A main function that directs both of these tasks was called in precisely timed intervals using the “IntervalTimer” function</w:t>
-      </w:r>
+        <w:t xml:space="preserve">A main function that directs both of these tasks was called in precisely timed intervals using the “IntervalTimer” </w:t>
+      </w:r>
+      <w:del w:id="72" w:author="Romano Linux Desktop" w:date="2018-10-05T09:11:00Z">
+        <w:r>
+          <w:delText>function</w:delText>
+        </w:r>
+      </w:del>
+      <w:ins w:id="73" w:author="Romano Linux Desktop" w:date="2018-10-05T09:11:00Z">
+        <w:r>
+          <w:t>object</w:t>
+        </w:r>
+      </w:ins>
       <w:r>
         <w:t>, which takes a function and the sample time in microseconds as arguments</w:t>
       </w:r>
@@ -1419,7 +1849,7 @@
       <w:r>
         <w:t>Instead of using the default Arduino programming environment to upload our code to the Teensy, we used PlatformIO (</w:t>
       </w:r>
-      <w:hyperlink r:id="rId12" w:history="1">
+      <w:hyperlink r:id="rId14" w:history="1">
         <w:r>
           <w:rPr>
             <w:rStyle w:val="Hyperlink"/>
@@ -1430,7 +1860,7 @@
       <w:r>
         <w:t>), an add-on to the widely-used Atom text editor (</w:t>
       </w:r>
-      <w:hyperlink r:id="rId13" w:history="1">
+      <w:hyperlink r:id="rId15" w:history="1">
         <w:r>
           <w:rPr>
             <w:rStyle w:val="Hyperlink"/>
@@ -1453,7 +1883,15 @@
         <w:t>In order to begin experiments with the Teensy,</w:t>
       </w:r>
       <w:r>
-        <w:t xml:space="preserve"> after the main script was uploaded,</w:t>
+        <w:t xml:space="preserve"> after the main script was uploaded</w:t>
+      </w:r>
+      <w:ins w:id="74" w:author="Romano Linux Desktop" w:date="2018-10-05T09:12:00Z">
+        <w:r>
+          <w:t xml:space="preserve"> to the board</w:t>
+        </w:r>
+      </w:ins>
+      <w:r>
+        <w:t>,</w:t>
       </w:r>
       <w:r>
         <w:t xml:space="preserve"> we wrote </w:t>
@@ -1551,13 +1989,27 @@
         <w:ind w:firstLine="720"/>
       </w:pPr>
       <w:r>
+        <w:lastRenderedPageBreak/>
         <w:t>In a proof-of-</w:t>
       </w:r>
       <w:r>
         <w:t xml:space="preserve">concept </w:t>
       </w:r>
       <w:r>
-        <w:t xml:space="preserve">experiment (Figure 3), we recorded an approximately 10 minute long session of a mouse running on a 3 dimensional treadmill </w:t>
+        <w:t xml:space="preserve">experiment (Figure 3), we recorded </w:t>
+      </w:r>
+      <w:del w:id="75" w:author="Romano Linux Desktop" w:date="2018-10-05T09:13:00Z">
+        <w:r>
+          <w:delText>an approximately</w:delText>
+        </w:r>
+      </w:del>
+      <w:ins w:id="76" w:author="Romano Linux Desktop" w:date="2018-10-05T09:13:00Z">
+        <w:r>
+          <w:t>a</w:t>
+        </w:r>
+      </w:ins>
+      <w:r>
+        <w:t xml:space="preserve"> 10 minute long session of a mouse running on a 3 dimensional treadmill </w:t>
       </w:r>
       <w:r>
         <w:t>(sty</w:t>
@@ -1566,7 +2018,15 @@
         <w:t>rofoam ball floating on air), and data was acquired</w:t>
       </w:r>
       <w:r>
-        <w:t xml:space="preserve"> 20 Hz</w:t>
+        <w:t xml:space="preserve"> </w:t>
+      </w:r>
+      <w:ins w:id="77" w:author="Romano Linux Desktop" w:date="2018-10-05T09:13:00Z">
+        <w:r>
+          <w:t xml:space="preserve">at </w:t>
+        </w:r>
+      </w:ins>
+      <w:r>
+        <w:t>20 Hz</w:t>
       </w:r>
       <w:r>
         <w:t xml:space="preserve"> concomitant with digital pulses that could be used to trigger a camera or a different device</w:t>
@@ -1616,11 +2076,11 @@
             <w:rPr>
               <w:rFonts w:ascii="Cambria Math" w:hAnsi="Cambria Math"/>
             </w:rPr>
-            <w:lastRenderedPageBreak/>
             <m:t xml:space="preserve">distance= </m:t>
           </m:r>
           <m:f>
             <m:fPr>
+              <m:type m:val="noBar"/>
               <m:ctrlPr>
                 <w:rPr>
                   <w:rFonts w:ascii="Cambria Math" w:hAnsi="Cambria Math"/>
@@ -1643,235 +2103,617 @@
                 </m:radPr>
                 <m:deg/>
                 <m:e>
+                  <m:f>
+                    <m:fPr>
+                      <m:ctrlPr>
+                        <w:ins w:id="78" w:author="Romano Linux Desktop" w:date="2018-10-05T09:16:00Z">
+                          <w:rPr>
+                            <w:rFonts w:ascii="Cambria Math" w:hAnsi="Cambria Math"/>
+                            <w:b/>
+                            <w:i/>
+                          </w:rPr>
+                        </w:ins>
+                      </m:ctrlPr>
+                    </m:fPr>
+                    <m:num>
+                      <m:sSup>
+                        <m:sSupPr>
+                          <m:ctrlPr>
+                            <w:ins w:id="79" w:author="Romano Linux Desktop" w:date="2018-10-05T09:16:00Z">
+                              <w:rPr>
+                                <w:rFonts w:ascii="Cambria Math" w:hAnsi="Cambria Math"/>
+                                <w:b/>
+                                <w:i/>
+                              </w:rPr>
+                            </w:ins>
+                          </m:ctrlPr>
+                        </m:sSupPr>
+                        <m:e>
+                          <m:sSub>
+                            <m:sSubPr>
+                              <m:ctrlPr>
+                                <w:ins w:id="80" w:author="Romano Linux Desktop" w:date="2018-10-05T09:16:00Z">
+                                  <w:rPr>
+                                    <w:rFonts w:ascii="Cambria Math" w:hAnsi="Cambria Math"/>
+                                    <w:b/>
+                                    <w:i/>
+                                  </w:rPr>
+                                </w:ins>
+                              </m:ctrlPr>
+                            </m:sSubPr>
+                            <m:e>
+                              <w:ins w:id="81" w:author="Romano Linux Desktop" w:date="2018-10-05T09:16:00Z">
+                                <m:r>
+                                  <m:rPr>
+                                    <m:sty m:val="bi"/>
+                                  </m:rPr>
+                                  <w:rPr>
+                                    <w:rFonts w:ascii="Cambria Math" w:hAnsi="Cambria Math"/>
+                                  </w:rPr>
+                                  <m:t>y</m:t>
+                                </m:r>
+                              </w:ins>
+                            </m:e>
+                            <m:sub>
+                              <w:ins w:id="82" w:author="Romano Linux Desktop" w:date="2018-10-05T09:16:00Z">
+                                <m:r>
+                                  <m:rPr>
+                                    <m:sty m:val="bi"/>
+                                  </m:rPr>
+                                  <w:rPr>
+                                    <w:rFonts w:ascii="Cambria Math" w:hAnsi="Cambria Math"/>
+                                  </w:rPr>
+                                  <m:t>R</m:t>
+                                </m:r>
+                              </w:ins>
+                            </m:sub>
+                          </m:sSub>
+                        </m:e>
+                        <m:sup>
+                          <w:ins w:id="83" w:author="Romano Linux Desktop" w:date="2018-10-05T09:16:00Z">
+                            <m:r>
+                              <m:rPr>
+                                <m:sty m:val="bi"/>
+                              </m:rPr>
+                              <w:rPr>
+                                <w:rFonts w:ascii="Cambria Math" w:hAnsi="Cambria Math"/>
+                              </w:rPr>
+                              <m:t>2</m:t>
+                            </m:r>
+                          </w:ins>
+                        </m:sup>
+                      </m:sSup>
+                      <w:ins w:id="84" w:author="Romano Linux Desktop" w:date="2018-10-05T09:16:00Z">
+                        <m:r>
+                          <m:rPr>
+                            <m:sty m:val="bi"/>
+                          </m:rPr>
+                          <w:rPr>
+                            <w:rFonts w:ascii="Cambria Math" w:hAnsi="Cambria Math"/>
+                          </w:rPr>
+                          <m:t>+</m:t>
+                        </m:r>
+                      </w:ins>
+                      <m:sSup>
+                        <m:sSupPr>
+                          <m:ctrlPr>
+                            <w:ins w:id="85" w:author="Romano Linux Desktop" w:date="2018-10-05T09:16:00Z">
+                              <w:rPr>
+                                <w:rFonts w:ascii="Cambria Math" w:hAnsi="Cambria Math"/>
+                                <w:b/>
+                                <w:i/>
+                              </w:rPr>
+                            </w:ins>
+                          </m:ctrlPr>
+                        </m:sSupPr>
+                        <m:e>
+                          <m:sSub>
+                            <m:sSubPr>
+                              <m:ctrlPr>
+                                <w:ins w:id="86" w:author="Romano Linux Desktop" w:date="2018-10-05T09:16:00Z">
+                                  <w:rPr>
+                                    <w:rFonts w:ascii="Cambria Math" w:hAnsi="Cambria Math"/>
+                                    <w:b/>
+                                    <w:i/>
+                                  </w:rPr>
+                                </w:ins>
+                              </m:ctrlPr>
+                            </m:sSubPr>
+                            <m:e>
+                              <w:ins w:id="87" w:author="Romano Linux Desktop" w:date="2018-10-05T09:16:00Z">
+                                <m:r>
+                                  <m:rPr>
+                                    <m:sty m:val="bi"/>
+                                  </m:rPr>
+                                  <w:rPr>
+                                    <w:rFonts w:ascii="Cambria Math" w:hAnsi="Cambria Math"/>
+                                  </w:rPr>
+                                  <m:t>y</m:t>
+                                </m:r>
+                              </w:ins>
+                            </m:e>
+                            <m:sub>
+                              <w:ins w:id="88" w:author="Romano Linux Desktop" w:date="2018-10-05T09:16:00Z">
+                                <m:r>
+                                  <m:rPr>
+                                    <m:sty m:val="bi"/>
+                                  </m:rPr>
+                                  <w:rPr>
+                                    <w:rFonts w:ascii="Cambria Math" w:hAnsi="Cambria Math"/>
+                                  </w:rPr>
+                                  <m:t>L</m:t>
+                                </m:r>
+                              </w:ins>
+                            </m:sub>
+                          </m:sSub>
+                        </m:e>
+                        <m:sup>
+                          <w:ins w:id="89" w:author="Romano Linux Desktop" w:date="2018-10-05T09:16:00Z">
+                            <m:r>
+                              <m:rPr>
+                                <m:sty m:val="bi"/>
+                              </m:rPr>
+                              <w:rPr>
+                                <w:rFonts w:ascii="Cambria Math" w:hAnsi="Cambria Math"/>
+                              </w:rPr>
+                              <m:t>2</m:t>
+                            </m:r>
+                          </w:ins>
+                        </m:sup>
+                      </m:sSup>
+                      <w:ins w:id="90" w:author="Romano Linux Desktop" w:date="2018-10-05T09:16:00Z">
+                        <m:r>
+                          <m:rPr>
+                            <m:sty m:val="bi"/>
+                          </m:rPr>
+                          <w:rPr>
+                            <w:rFonts w:ascii="Cambria Math" w:hAnsi="Cambria Math"/>
+                          </w:rPr>
+                          <m:t>-</m:t>
+                        </m:r>
+                      </w:ins>
+                      <m:sSub>
+                        <m:sSubPr>
+                          <m:ctrlPr>
+                            <w:ins w:id="91" w:author="Romano Linux Desktop" w:date="2018-10-05T09:16:00Z">
+                              <w:rPr>
+                                <w:rFonts w:ascii="Cambria Math" w:hAnsi="Cambria Math"/>
+                                <w:b/>
+                                <w:i/>
+                              </w:rPr>
+                            </w:ins>
+                          </m:ctrlPr>
+                        </m:sSubPr>
+                        <m:e>
+                          <w:ins w:id="92" w:author="Romano Linux Desktop" w:date="2018-10-05T09:16:00Z">
+                            <m:r>
+                              <m:rPr>
+                                <m:sty m:val="bi"/>
+                              </m:rPr>
+                              <w:rPr>
+                                <w:rFonts w:ascii="Cambria Math" w:hAnsi="Cambria Math"/>
+                              </w:rPr>
+                              <m:t>y</m:t>
+                            </m:r>
+                          </w:ins>
+                        </m:e>
+                        <m:sub>
+                          <w:ins w:id="93" w:author="Romano Linux Desktop" w:date="2018-10-05T09:16:00Z">
+                            <m:r>
+                              <m:rPr>
+                                <m:sty m:val="bi"/>
+                              </m:rPr>
+                              <w:rPr>
+                                <w:rFonts w:ascii="Cambria Math" w:hAnsi="Cambria Math"/>
+                              </w:rPr>
+                              <m:t>L</m:t>
+                            </m:r>
+                          </w:ins>
+                        </m:sub>
+                      </m:sSub>
+                      <m:sSub>
+                        <m:sSubPr>
+                          <m:ctrlPr>
+                            <w:ins w:id="94" w:author="Romano Linux Desktop" w:date="2018-10-05T09:16:00Z">
+                              <w:rPr>
+                                <w:rFonts w:ascii="Cambria Math" w:hAnsi="Cambria Math"/>
+                                <w:b/>
+                                <w:i/>
+                              </w:rPr>
+                            </w:ins>
+                          </m:ctrlPr>
+                        </m:sSubPr>
+                        <m:e>
+                          <w:ins w:id="95" w:author="Romano Linux Desktop" w:date="2018-10-05T09:16:00Z">
+                            <m:r>
+                              <m:rPr>
+                                <m:sty m:val="bi"/>
+                              </m:rPr>
+                              <w:rPr>
+                                <w:rFonts w:ascii="Cambria Math" w:hAnsi="Cambria Math"/>
+                              </w:rPr>
+                              <m:t>y</m:t>
+                            </m:r>
+                          </w:ins>
+                        </m:e>
+                        <m:sub>
+                          <w:ins w:id="96" w:author="Romano Linux Desktop" w:date="2018-10-05T09:16:00Z">
+                            <m:r>
+                              <m:rPr>
+                                <m:sty m:val="bi"/>
+                              </m:rPr>
+                              <w:rPr>
+                                <w:rFonts w:ascii="Cambria Math" w:hAnsi="Cambria Math"/>
+                              </w:rPr>
+                              <m:t>R</m:t>
+                            </m:r>
+                          </w:ins>
+                        </m:sub>
+                      </m:sSub>
+                      <m:func>
+                        <m:funcPr>
+                          <m:ctrlPr>
+                            <w:ins w:id="97" w:author="Romano Linux Desktop" w:date="2018-10-05T09:16:00Z">
+                              <w:rPr>
+                                <w:rFonts w:ascii="Cambria Math" w:hAnsi="Cambria Math"/>
+                                <w:b/>
+                                <w:i/>
+                              </w:rPr>
+                            </w:ins>
+                          </m:ctrlPr>
+                        </m:funcPr>
+                        <m:fName>
+                          <w:ins w:id="98" w:author="Romano Linux Desktop" w:date="2018-10-05T09:16:00Z">
+                            <m:r>
+                              <m:rPr>
+                                <m:sty m:val="b"/>
+                              </m:rPr>
+                              <w:rPr>
+                                <w:rFonts w:ascii="Cambria Math" w:hAnsi="Cambria Math"/>
+                              </w:rPr>
+                              <m:t>cos</m:t>
+                            </m:r>
+                          </w:ins>
+                        </m:fName>
+                        <m:e>
+                          <w:ins w:id="99" w:author="Romano Linux Desktop" w:date="2018-10-05T09:16:00Z">
+                            <m:r>
+                              <m:rPr>
+                                <m:sty m:val="bi"/>
+                              </m:rPr>
+                              <w:rPr>
+                                <w:rFonts w:ascii="Cambria Math" w:hAnsi="Cambria Math"/>
+                              </w:rPr>
+                              <m:t>θ</m:t>
+                            </m:r>
+                          </w:ins>
+                        </m:e>
+                      </m:func>
+                    </m:num>
+                    <m:den>
+                      <m:sSup>
+                        <m:sSupPr>
+                          <m:ctrlPr>
+                            <w:ins w:id="100" w:author="Romano Linux Desktop" w:date="2018-10-05T09:17:00Z">
+                              <w:rPr>
+                                <w:rFonts w:ascii="Cambria Math" w:hAnsi="Cambria Math"/>
+                                <w:b/>
+                                <w:i/>
+                              </w:rPr>
+                            </w:ins>
+                          </m:ctrlPr>
+                        </m:sSupPr>
+                        <m:e>
+                          <w:ins w:id="101" w:author="Romano Linux Desktop" w:date="2018-10-05T09:17:00Z">
+                            <m:r>
+                              <m:rPr>
+                                <m:sty m:val="bi"/>
+                              </m:rPr>
+                              <w:rPr>
+                                <w:rFonts w:ascii="Cambria Math" w:hAnsi="Cambria Math"/>
+                              </w:rPr>
+                              <m:t>sin</m:t>
+                            </m:r>
+                          </w:ins>
+                        </m:e>
+                        <m:sup>
+                          <w:ins w:id="102" w:author="Romano Linux Desktop" w:date="2018-10-05T09:17:00Z">
+                            <m:r>
+                              <m:rPr>
+                                <m:sty m:val="bi"/>
+                              </m:rPr>
+                              <w:rPr>
+                                <w:rFonts w:ascii="Cambria Math" w:hAnsi="Cambria Math"/>
+                              </w:rPr>
+                              <m:t>2</m:t>
+                            </m:r>
+                          </w:ins>
+                        </m:sup>
+                      </m:sSup>
+                      <w:ins w:id="103" w:author="Romano Linux Desktop" w:date="2018-10-05T09:16:00Z">
+                        <m:r>
+                          <m:rPr>
+                            <m:sty m:val="bi"/>
+                          </m:rPr>
+                          <w:rPr>
+                            <w:rFonts w:ascii="Cambria Math" w:hAnsi="Cambria Math"/>
+                          </w:rPr>
+                          <m:t>θ</m:t>
+                        </m:r>
+                      </w:ins>
+                    </m:den>
+                  </m:f>
                   <m:sSup>
                     <m:sSupPr>
                       <m:ctrlPr>
-                        <w:rPr>
-                          <w:rFonts w:ascii="Cambria Math" w:hAnsi="Cambria Math"/>
-                          <w:b/>
-                          <w:i/>
-                        </w:rPr>
+                        <w:del w:id="104" w:author="Romano Linux Desktop" w:date="2018-10-05T09:16:00Z">
+                          <w:rPr>
+                            <w:rFonts w:ascii="Cambria Math" w:hAnsi="Cambria Math"/>
+                            <w:b/>
+                            <w:i/>
+                          </w:rPr>
+                        </w:del>
                       </m:ctrlPr>
                     </m:sSupPr>
                     <m:e>
                       <m:sSub>
                         <m:sSubPr>
                           <m:ctrlPr>
-                            <w:rPr>
-                              <w:rFonts w:ascii="Cambria Math" w:hAnsi="Cambria Math"/>
-                              <w:b/>
-                              <w:i/>
-                            </w:rPr>
+                            <w:del w:id="105" w:author="Romano Linux Desktop" w:date="2018-10-05T09:16:00Z">
+                              <w:rPr>
+                                <w:rFonts w:ascii="Cambria Math" w:hAnsi="Cambria Math"/>
+                                <w:b/>
+                                <w:i/>
+                              </w:rPr>
+                            </w:del>
                           </m:ctrlPr>
                         </m:sSubPr>
                         <m:e>
-                          <m:r>
-                            <m:rPr>
-                              <m:sty m:val="bi"/>
-                            </m:rPr>
-                            <w:rPr>
-                              <w:rFonts w:ascii="Cambria Math" w:hAnsi="Cambria Math"/>
-                            </w:rPr>
-                            <m:t>y</m:t>
-                          </m:r>
+                          <w:del w:id="106" w:author="Romano Linux Desktop" w:date="2018-10-05T09:16:00Z">
+                            <m:r>
+                              <m:rPr>
+                                <m:sty m:val="bi"/>
+                              </m:rPr>
+                              <w:rPr>
+                                <w:rFonts w:ascii="Cambria Math" w:hAnsi="Cambria Math"/>
+                              </w:rPr>
+                              <m:t>y</m:t>
+                            </m:r>
+                          </w:del>
                         </m:e>
                         <m:sub>
-                          <m:r>
-                            <m:rPr>
-                              <m:sty m:val="bi"/>
-                            </m:rPr>
-                            <w:rPr>
-                              <w:rFonts w:ascii="Cambria Math" w:hAnsi="Cambria Math"/>
-                            </w:rPr>
-                            <m:t>R</m:t>
-                          </m:r>
+                          <w:del w:id="107" w:author="Romano Linux Desktop" w:date="2018-10-05T09:16:00Z">
+                            <m:r>
+                              <m:rPr>
+                                <m:sty m:val="bi"/>
+                              </m:rPr>
+                              <w:rPr>
+                                <w:rFonts w:ascii="Cambria Math" w:hAnsi="Cambria Math"/>
+                              </w:rPr>
+                              <m:t>R</m:t>
+                            </m:r>
+                          </w:del>
                         </m:sub>
                       </m:sSub>
                     </m:e>
                     <m:sup>
-                      <m:r>
-                        <m:rPr>
-                          <m:sty m:val="bi"/>
-                        </m:rPr>
-                        <w:rPr>
-                          <w:rFonts w:ascii="Cambria Math" w:hAnsi="Cambria Math"/>
-                        </w:rPr>
-                        <m:t>2</m:t>
-                      </m:r>
+                      <w:del w:id="108" w:author="Romano Linux Desktop" w:date="2018-10-05T09:16:00Z">
+                        <m:r>
+                          <m:rPr>
+                            <m:sty m:val="bi"/>
+                          </m:rPr>
+                          <w:rPr>
+                            <w:rFonts w:ascii="Cambria Math" w:hAnsi="Cambria Math"/>
+                          </w:rPr>
+                          <m:t>2</m:t>
+                        </m:r>
+                      </w:del>
                     </m:sup>
                   </m:sSup>
-                  <m:r>
-                    <m:rPr>
-                      <m:sty m:val="bi"/>
-                    </m:rPr>
-                    <w:rPr>
-                      <w:rFonts w:ascii="Cambria Math" w:hAnsi="Cambria Math"/>
-                    </w:rPr>
-                    <m:t>+</m:t>
-                  </m:r>
+                  <w:del w:id="109" w:author="Romano Linux Desktop" w:date="2018-10-05T09:16:00Z">
+                    <m:r>
+                      <m:rPr>
+                        <m:sty m:val="bi"/>
+                      </m:rPr>
+                      <w:rPr>
+                        <w:rFonts w:ascii="Cambria Math" w:hAnsi="Cambria Math"/>
+                      </w:rPr>
+                      <m:t>+</m:t>
+                    </m:r>
+                  </w:del>
                   <m:sSup>
                     <m:sSupPr>
                       <m:ctrlPr>
-                        <w:rPr>
-                          <w:rFonts w:ascii="Cambria Math" w:hAnsi="Cambria Math"/>
-                          <w:b/>
-                          <w:i/>
-                        </w:rPr>
+                        <w:del w:id="110" w:author="Romano Linux Desktop" w:date="2018-10-05T09:16:00Z">
+                          <w:rPr>
+                            <w:rFonts w:ascii="Cambria Math" w:hAnsi="Cambria Math"/>
+                            <w:b/>
+                            <w:i/>
+                          </w:rPr>
+                        </w:del>
                       </m:ctrlPr>
                     </m:sSupPr>
                     <m:e>
                       <m:sSub>
                         <m:sSubPr>
                           <m:ctrlPr>
-                            <w:rPr>
-                              <w:rFonts w:ascii="Cambria Math" w:hAnsi="Cambria Math"/>
-                              <w:b/>
-                              <w:i/>
-                            </w:rPr>
+                            <w:del w:id="111" w:author="Romano Linux Desktop" w:date="2018-10-05T09:16:00Z">
+                              <w:rPr>
+                                <w:rFonts w:ascii="Cambria Math" w:hAnsi="Cambria Math"/>
+                                <w:b/>
+                                <w:i/>
+                              </w:rPr>
+                            </w:del>
                           </m:ctrlPr>
                         </m:sSubPr>
                         <m:e>
-                          <m:r>
-                            <m:rPr>
-                              <m:sty m:val="bi"/>
-                            </m:rPr>
-                            <w:rPr>
-                              <w:rFonts w:ascii="Cambria Math" w:hAnsi="Cambria Math"/>
-                            </w:rPr>
-                            <m:t>y</m:t>
-                          </m:r>
+                          <w:del w:id="112" w:author="Romano Linux Desktop" w:date="2018-10-05T09:16:00Z">
+                            <m:r>
+                              <m:rPr>
+                                <m:sty m:val="bi"/>
+                              </m:rPr>
+                              <w:rPr>
+                                <w:rFonts w:ascii="Cambria Math" w:hAnsi="Cambria Math"/>
+                              </w:rPr>
+                              <m:t>y</m:t>
+                            </m:r>
+                          </w:del>
                         </m:e>
                         <m:sub>
-                          <m:r>
-                            <m:rPr>
-                              <m:sty m:val="bi"/>
-                            </m:rPr>
-                            <w:rPr>
-                              <w:rFonts w:ascii="Cambria Math" w:hAnsi="Cambria Math"/>
-                            </w:rPr>
-                            <m:t>L</m:t>
-                          </m:r>
+                          <w:del w:id="113" w:author="Romano Linux Desktop" w:date="2018-10-05T09:16:00Z">
+                            <m:r>
+                              <m:rPr>
+                                <m:sty m:val="bi"/>
+                              </m:rPr>
+                              <w:rPr>
+                                <w:rFonts w:ascii="Cambria Math" w:hAnsi="Cambria Math"/>
+                              </w:rPr>
+                              <m:t>L</m:t>
+                            </m:r>
+                          </w:del>
                         </m:sub>
                       </m:sSub>
                     </m:e>
                     <m:sup>
-                      <m:r>
-                        <m:rPr>
-                          <m:sty m:val="bi"/>
-                        </m:rPr>
-                        <w:rPr>
-                          <w:rFonts w:ascii="Cambria Math" w:hAnsi="Cambria Math"/>
-                        </w:rPr>
-                        <m:t>2</m:t>
-                      </m:r>
+                      <w:del w:id="114" w:author="Romano Linux Desktop" w:date="2018-10-05T09:16:00Z">
+                        <m:r>
+                          <m:rPr>
+                            <m:sty m:val="bi"/>
+                          </m:rPr>
+                          <w:rPr>
+                            <w:rFonts w:ascii="Cambria Math" w:hAnsi="Cambria Math"/>
+                          </w:rPr>
+                          <m:t>2</m:t>
+                        </m:r>
+                      </w:del>
                     </m:sup>
                   </m:sSup>
-                  <m:r>
-                    <m:rPr>
-                      <m:sty m:val="bi"/>
-                    </m:rPr>
-                    <w:rPr>
-                      <w:rFonts w:ascii="Cambria Math" w:hAnsi="Cambria Math"/>
-                    </w:rPr>
-                    <m:t>-</m:t>
-                  </m:r>
+                  <w:del w:id="115" w:author="Romano Linux Desktop" w:date="2018-10-05T09:16:00Z">
+                    <m:r>
+                      <m:rPr>
+                        <m:sty m:val="bi"/>
+                      </m:rPr>
+                      <w:rPr>
+                        <w:rFonts w:ascii="Cambria Math" w:hAnsi="Cambria Math"/>
+                      </w:rPr>
+                      <m:t>-</m:t>
+                    </m:r>
+                  </w:del>
                   <m:sSub>
                     <m:sSubPr>
                       <m:ctrlPr>
-                        <w:rPr>
-                          <w:rFonts w:ascii="Cambria Math" w:hAnsi="Cambria Math"/>
-                          <w:b/>
-                          <w:i/>
-                        </w:rPr>
+                        <w:del w:id="116" w:author="Romano Linux Desktop" w:date="2018-10-05T09:16:00Z">
+                          <w:rPr>
+                            <w:rFonts w:ascii="Cambria Math" w:hAnsi="Cambria Math"/>
+                            <w:b/>
+                            <w:i/>
+                          </w:rPr>
+                        </w:del>
                       </m:ctrlPr>
                     </m:sSubPr>
                     <m:e>
-                      <m:r>
-                        <m:rPr>
-                          <m:sty m:val="bi"/>
-                        </m:rPr>
-                        <w:rPr>
-                          <w:rFonts w:ascii="Cambria Math" w:hAnsi="Cambria Math"/>
-                        </w:rPr>
-                        <m:t>y</m:t>
-                      </m:r>
+                      <w:del w:id="117" w:author="Romano Linux Desktop" w:date="2018-10-05T09:16:00Z">
+                        <m:r>
+                          <m:rPr>
+                            <m:sty m:val="bi"/>
+                          </m:rPr>
+                          <w:rPr>
+                            <w:rFonts w:ascii="Cambria Math" w:hAnsi="Cambria Math"/>
+                          </w:rPr>
+                          <m:t>y</m:t>
+                        </m:r>
+                      </w:del>
                     </m:e>
                     <m:sub>
-                      <m:r>
-                        <m:rPr>
-                          <m:sty m:val="bi"/>
-                        </m:rPr>
-                        <w:rPr>
-                          <w:rFonts w:ascii="Cambria Math" w:hAnsi="Cambria Math"/>
-                        </w:rPr>
-                        <m:t>L</m:t>
-                      </m:r>
+                      <w:del w:id="118" w:author="Romano Linux Desktop" w:date="2018-10-05T09:16:00Z">
+                        <m:r>
+                          <m:rPr>
+                            <m:sty m:val="bi"/>
+                          </m:rPr>
+                          <w:rPr>
+                            <w:rFonts w:ascii="Cambria Math" w:hAnsi="Cambria Math"/>
+                          </w:rPr>
+                          <m:t>L</m:t>
+                        </m:r>
+                      </w:del>
                     </m:sub>
                   </m:sSub>
                   <m:sSub>
                     <m:sSubPr>
                       <m:ctrlPr>
-                        <w:rPr>
-                          <w:rFonts w:ascii="Cambria Math" w:hAnsi="Cambria Math"/>
-                          <w:b/>
-                          <w:i/>
-                        </w:rPr>
+                        <w:del w:id="119" w:author="Romano Linux Desktop" w:date="2018-10-05T09:16:00Z">
+                          <w:rPr>
+                            <w:rFonts w:ascii="Cambria Math" w:hAnsi="Cambria Math"/>
+                            <w:b/>
+                            <w:i/>
+                          </w:rPr>
+                        </w:del>
                       </m:ctrlPr>
                     </m:sSubPr>
                     <m:e>
-                      <m:r>
-                        <m:rPr>
-                          <m:sty m:val="bi"/>
-                        </m:rPr>
-                        <w:rPr>
-                          <w:rFonts w:ascii="Cambria Math" w:hAnsi="Cambria Math"/>
-                        </w:rPr>
-                        <m:t>y</m:t>
-                      </m:r>
+                      <w:del w:id="120" w:author="Romano Linux Desktop" w:date="2018-10-05T09:16:00Z">
+                        <m:r>
+                          <m:rPr>
+                            <m:sty m:val="bi"/>
+                          </m:rPr>
+                          <w:rPr>
+                            <w:rFonts w:ascii="Cambria Math" w:hAnsi="Cambria Math"/>
+                          </w:rPr>
+                          <m:t>y</m:t>
+                        </m:r>
+                      </w:del>
                     </m:e>
                     <m:sub>
-                      <m:r>
-                        <m:rPr>
-                          <m:sty m:val="bi"/>
-                        </m:rPr>
-                        <w:rPr>
-                          <w:rFonts w:ascii="Cambria Math" w:hAnsi="Cambria Math"/>
-                        </w:rPr>
-                        <m:t>R</m:t>
-                      </m:r>
+                      <w:del w:id="121" w:author="Romano Linux Desktop" w:date="2018-10-05T09:16:00Z">
+                        <m:r>
+                          <m:rPr>
+                            <m:sty m:val="bi"/>
+                          </m:rPr>
+                          <w:rPr>
+                            <w:rFonts w:ascii="Cambria Math" w:hAnsi="Cambria Math"/>
+                          </w:rPr>
+                          <m:t>R</m:t>
+                        </m:r>
+                      </w:del>
                     </m:sub>
                   </m:sSub>
                   <m:func>
                     <m:funcPr>
                       <m:ctrlPr>
-                        <w:rPr>
-                          <w:rFonts w:ascii="Cambria Math" w:hAnsi="Cambria Math"/>
-                          <w:b/>
-                          <w:i/>
-                        </w:rPr>
+                        <w:del w:id="122" w:author="Romano Linux Desktop" w:date="2018-10-05T09:16:00Z">
+                          <w:rPr>
+                            <w:rFonts w:ascii="Cambria Math" w:hAnsi="Cambria Math"/>
+                            <w:b/>
+                            <w:i/>
+                          </w:rPr>
+                        </w:del>
                       </m:ctrlPr>
                     </m:funcPr>
                     <m:fName>
-                      <m:r>
-                        <m:rPr>
-                          <m:sty m:val="b"/>
-                        </m:rPr>
-                        <w:rPr>
-                          <w:rFonts w:ascii="Cambria Math" w:hAnsi="Cambria Math"/>
-                        </w:rPr>
-                        <m:t>cos</m:t>
-                      </m:r>
+                      <w:del w:id="123" w:author="Romano Linux Desktop" w:date="2018-10-05T09:16:00Z">
+                        <m:r>
+                          <m:rPr>
+                            <m:sty m:val="b"/>
+                          </m:rPr>
+                          <w:rPr>
+                            <w:rFonts w:ascii="Cambria Math" w:hAnsi="Cambria Math"/>
+                          </w:rPr>
+                          <m:t>cos</m:t>
+                        </m:r>
+                      </w:del>
                     </m:fName>
                     <m:e>
-                      <m:r>
-                        <m:rPr>
-                          <m:sty m:val="bi"/>
-                        </m:rPr>
-                        <w:rPr>
-                          <w:rFonts w:ascii="Cambria Math" w:hAnsi="Cambria Math"/>
-                        </w:rPr>
-                        <m:t>θ</m:t>
-                      </m:r>
+                      <w:del w:id="124" w:author="Romano Linux Desktop" w:date="2018-10-05T09:16:00Z">
+                        <m:r>
+                          <m:rPr>
+                            <m:sty m:val="bi"/>
+                          </m:rPr>
+                          <w:rPr>
+                            <w:rFonts w:ascii="Cambria Math" w:hAnsi="Cambria Math"/>
+                          </w:rPr>
+                          <m:t>θ</m:t>
+                        </m:r>
+                      </w:del>
                     </m:e>
                   </m:func>
                 </m:e>
@@ -1881,34 +2723,40 @@
               <m:func>
                 <m:funcPr>
                   <m:ctrlPr>
-                    <w:rPr>
-                      <w:rFonts w:ascii="Cambria Math" w:hAnsi="Cambria Math"/>
-                      <w:b/>
-                      <w:i/>
-                    </w:rPr>
+                    <w:del w:id="125" w:author="Romano Linux Desktop" w:date="2018-10-05T09:17:00Z">
+                      <w:rPr>
+                        <w:rFonts w:ascii="Cambria Math" w:hAnsi="Cambria Math"/>
+                        <w:b/>
+                        <w:i/>
+                      </w:rPr>
+                    </w:del>
                   </m:ctrlPr>
                 </m:funcPr>
                 <m:fName>
-                  <m:r>
-                    <m:rPr>
-                      <m:sty m:val="b"/>
-                    </m:rPr>
-                    <w:rPr>
-                      <w:rFonts w:ascii="Cambria Math" w:hAnsi="Cambria Math"/>
-                    </w:rPr>
-                    <m:t>sin</m:t>
-                  </m:r>
+                  <w:del w:id="126" w:author="Romano Linux Desktop" w:date="2018-10-05T09:17:00Z">
+                    <m:r>
+                      <m:rPr>
+                        <m:sty m:val="b"/>
+                      </m:rPr>
+                      <w:rPr>
+                        <w:rFonts w:ascii="Cambria Math" w:hAnsi="Cambria Math"/>
+                      </w:rPr>
+                      <m:t>sin</m:t>
+                    </m:r>
+                  </w:del>
                 </m:fName>
                 <m:e>
-                  <m:r>
-                    <m:rPr>
-                      <m:sty m:val="bi"/>
-                    </m:rPr>
-                    <w:rPr>
-                      <w:rFonts w:ascii="Cambria Math" w:hAnsi="Cambria Math"/>
-                    </w:rPr>
-                    <m:t>θ</m:t>
-                  </m:r>
+                  <w:del w:id="127" w:author="Romano Linux Desktop" w:date="2018-10-05T09:17:00Z">
+                    <m:r>
+                      <m:rPr>
+                        <m:sty m:val="bi"/>
+                      </m:rPr>
+                      <w:rPr>
+                        <w:rFonts w:ascii="Cambria Math" w:hAnsi="Cambria Math"/>
+                      </w:rPr>
+                      <m:t>θ</m:t>
+                    </m:r>
+                  </w:del>
                 </m:e>
               </m:func>
               <m:r>
@@ -2016,8 +2864,16 @@
         <w:rPr>
           <w:rFonts w:eastAsiaTheme="minorEastAsia"/>
         </w:rPr>
-        <w:t xml:space="preserve"> (TDT)</w:t>
-      </w:r>
+        <w:t xml:space="preserve"> (TDT</w:t>
+      </w:r>
+      <w:ins w:id="128" w:author="Romano Linux Desktop" w:date="2018-10-05T09:23:00Z">
+        <w:r>
+          <w:rPr>
+            <w:rFonts w:eastAsiaTheme="minorEastAsia"/>
+          </w:rPr>
+          <w:t xml:space="preserve"> RZ5D</w:t>
+        </w:r>
+      </w:ins>
       <w:r>
         <w:rPr>
           <w:rFonts w:eastAsiaTheme="minorEastAsia"/>
@@ -2028,14 +2884,28 @@
         <w:rPr>
           <w:rFonts w:eastAsiaTheme="minorEastAsia"/>
         </w:rPr>
+        <w:t>)</w:t>
+      </w:r>
+      <w:r>
+        <w:rPr>
+          <w:rFonts w:eastAsiaTheme="minorEastAsia"/>
+        </w:rPr>
         <w:t>.</w:t>
       </w:r>
       <w:r>
         <w:rPr>
           <w:rFonts w:eastAsiaTheme="minorEastAsia"/>
         </w:rPr>
-        <w:t xml:space="preserve"> Pulses were considered to be logical ones at the first time point measured where the input voltage exceeded 1 Volt.</w:t>
-      </w:r>
+        <w:t xml:space="preserve"> </w:t>
+      </w:r>
+      <w:del w:id="129" w:author="Romano Linux Desktop" w:date="2018-10-05T09:19:00Z">
+        <w:r>
+          <w:rPr>
+            <w:rFonts w:eastAsiaTheme="minorEastAsia"/>
+          </w:rPr>
+          <w:delText>Pulses were considered to be logical ones at the first time point measured where the input voltage exceeded 1 Volt.</w:delText>
+        </w:r>
+      </w:del>
     </w:p>
     <w:p>
       <w:pPr>
@@ -2082,8 +2952,23 @@
         <w:t xml:space="preserve"> devices </w:t>
       </w:r>
       <w:r>
-        <w:t xml:space="preserve">simultaneously </w:t>
-      </w:r>
+        <w:t>simultaneously</w:t>
+      </w:r>
+      <w:ins w:id="130" w:author="Romano Linux Desktop" w:date="2018-10-05T09:20:00Z">
+        <w:r>
+          <w:t>--including one that requires consistent and high-frequency input--</w:t>
+        </w:r>
+      </w:ins>
+      <w:del w:id="131" w:author="Romano Linux Desktop" w:date="2018-10-05T09:20:00Z">
+        <w:r>
+          <w:delText xml:space="preserve"> </w:delText>
+        </w:r>
+      </w:del>
+      <w:ins w:id="132" w:author="Romano Linux Desktop" w:date="2018-10-05T09:19:00Z">
+        <w:r>
+          <w:t xml:space="preserve">while reliably </w:t>
+        </w:r>
+      </w:ins>
       <w:r>
         <w:t>and output a sound, we created a tone</w:t>
       </w:r>
@@ -2194,7 +3079,7 @@
       <w:r>
         <w:t xml:space="preserve"> a true audio shield (</w:t>
       </w:r>
-      <w:hyperlink r:id="rId14" w:history="1">
+      <w:hyperlink r:id="rId16" w:history="1">
         <w:r>
           <w:rPr>
             <w:rStyle w:val="Hyperlink"/>
@@ -2206,7 +3091,49 @@
         <w:t>) th</w:t>
       </w:r>
       <w:r>
-        <w:t>at is capable of stereo output.</w:t>
+        <w:t>at is capable of stereo output</w:t>
+      </w:r>
+      <w:ins w:id="133" w:author="Romano Linux Desktop" w:date="2018-10-05T09:20:00Z">
+        <w:r>
+          <w:t xml:space="preserve">, as used previously </w:t>
+        </w:r>
+      </w:ins>
+      <w:customXmlInsRangeStart w:id="134" w:author="Romano Linux Desktop" w:date="2018-10-05T09:21:00Z"/>
+      <w:sdt>
+        <w:sdtPr>
+          <w:id w:val="1033149581"/>
+          <w:citation/>
+        </w:sdtPr>
+        <w:sdtContent>
+          <w:customXmlInsRangeEnd w:id="134"/>
+          <w:ins w:id="135" w:author="Romano Linux Desktop" w:date="2018-10-05T09:21:00Z">
+            <w:r>
+              <w:fldChar w:fldCharType="begin"/>
+            </w:r>
+            <w:r>
+              <w:instrText xml:space="preserve"> CITATION Sol18 \l 1033 </w:instrText>
+            </w:r>
+          </w:ins>
+          <w:r>
+            <w:fldChar w:fldCharType="separate"/>
+          </w:r>
+          <w:ins w:id="136" w:author="Romano Linux Desktop" w:date="2018-10-05T09:21:00Z">
+            <w:r>
+              <w:rPr>
+                <w:noProof/>
+              </w:rPr>
+              <w:t>(Solari, Sviatk\o, Laszlovsky, Heged\us, &amp; Hangya, 2018)</w:t>
+            </w:r>
+            <w:r>
+              <w:fldChar w:fldCharType="end"/>
+            </w:r>
+          </w:ins>
+          <w:customXmlInsRangeStart w:id="137" w:author="Romano Linux Desktop" w:date="2018-10-05T09:21:00Z"/>
+        </w:sdtContent>
+      </w:sdt>
+      <w:customXmlInsRangeEnd w:id="137"/>
+      <w:r>
+        <w:t>.</w:t>
       </w:r>
     </w:p>
     <w:p>
@@ -2273,11 +3200,32 @@
       <w:r>
         <w:t xml:space="preserve">. </w:t>
       </w:r>
-      <w:r>
-        <w:t>T</w:t>
-      </w:r>
-      <w:r>
-        <w:t xml:space="preserve">he “IntervalTimer” library was used in order to reliably </w:t>
+      <w:del w:id="138" w:author="Romano Linux Desktop" w:date="2018-10-05T09:21:00Z">
+        <w:r>
+          <w:delText>T</w:delText>
+        </w:r>
+        <w:r>
+          <w:delText xml:space="preserve">he </w:delText>
+        </w:r>
+      </w:del>
+      <w:ins w:id="139" w:author="Romano Linux Desktop" w:date="2018-10-05T09:21:00Z">
+        <w:r>
+          <w:t>An</w:t>
+        </w:r>
+        <w:r>
+          <w:t xml:space="preserve"> </w:t>
+        </w:r>
+      </w:ins>
+      <w:r>
+        <w:t xml:space="preserve">“IntervalTimer” </w:t>
+      </w:r>
+      <w:del w:id="140" w:author="Romano Linux Desktop" w:date="2018-10-05T09:21:00Z">
+        <w:r>
+          <w:delText xml:space="preserve">library </w:delText>
+        </w:r>
+      </w:del>
+      <w:r>
+        <w:t xml:space="preserve">was used in order to reliably </w:t>
       </w:r>
       <w:r>
         <w:t>orchestrate</w:t>
@@ -2289,7 +3237,15 @@
         <w:t>digital</w:t>
       </w:r>
       <w:r>
-        <w:t xml:space="preserve"> pulses and the multiple output devices.</w:t>
+        <w:t xml:space="preserve"> pulses and the multiple output devices</w:t>
+      </w:r>
+      <w:ins w:id="141" w:author="Romano Linux Desktop" w:date="2018-10-05T09:22:00Z">
+        <w:r>
+          <w:t>, and during every call to this object, the amplitude of the audio output, puff output, and light output were updated, and then a 1 ms digital pulse was output to mimic a camera trigger</w:t>
+        </w:r>
+      </w:ins>
+      <w:r>
+        <w:t>.</w:t>
       </w:r>
       <w:r>
         <w:t xml:space="preserve"> </w:t>
@@ -2318,6 +3274,7 @@
         </w:rPr>
       </w:pPr>
       <w:r>
+        <w:lastRenderedPageBreak/>
         <w:t xml:space="preserve">Again, in order to begin experiments with the Teensy, we wrote in MATLAB a simple graphical user interfaces that can be used on a desktop or laptop. </w:t>
       </w:r>
       <w:r>
@@ -2463,7 +3420,6 @@
         <w:rPr>
           <w:rFonts w:eastAsiaTheme="minorEastAsia"/>
         </w:rPr>
-        <w:lastRenderedPageBreak/>
         <w:t>Linear models were constructed using the “fitlm” function in MATLAB 2017b. Theoretical timings, to which measured timings were compared, were each taken to be timings beginning at 0 se</w:t>
       </w:r>
       <w:r>
@@ -2607,7 +3563,7 @@
       <w:r>
         <w:t xml:space="preserve"> </w:t>
       </w:r>
-      <w:del w:id="13" w:author="Michael Romano" w:date="2018-09-29T10:00:00Z">
+      <w:del w:id="142" w:author="Michael Romano" w:date="2018-09-29T10:00:00Z">
         <w:r>
           <w:delText xml:space="preserve">In order to provide the end user with as simple a setup as possible, we designed drivers and a library that users can </w:delText>
         </w:r>
@@ -2618,7 +3574,7 @@
           <w:delText xml:space="preserve"> to obtain various streams of data from these sensors. In particular, w</w:delText>
         </w:r>
       </w:del>
-      <w:ins w:id="14" w:author="Michael Romano" w:date="2018-09-29T10:00:00Z">
+      <w:ins w:id="143" w:author="Michael Romano" w:date="2018-09-29T10:00:00Z">
         <w:r>
           <w:t>W</w:t>
         </w:r>
@@ -2635,7 +3591,7 @@
       <w:r>
         <w:t xml:space="preserve"> </w:t>
       </w:r>
-      <w:del w:id="15" w:author="Michael Romano" w:date="2018-09-29T09:59:00Z">
+      <w:del w:id="144" w:author="Michael Romano" w:date="2018-09-29T09:59:00Z">
         <w:r>
           <w:delText>C</w:delText>
         </w:r>
@@ -2696,18 +3652,23 @@
       <w:pPr>
         <w:ind w:firstLine="720"/>
       </w:pPr>
-      <w:ins w:id="16" w:author="Michael Romano" w:date="2018-09-29T10:00:00Z">
+      <w:ins w:id="145" w:author="Michael Romano" w:date="2018-09-29T10:00:00Z">
         <w:r>
           <w:t xml:space="preserve">Because of the simplicity of the ADNS-9800 library and example experimental design setup built alongside, </w:t>
         </w:r>
       </w:ins>
-      <w:del w:id="17" w:author="Michael Romano" w:date="2018-09-29T10:00:00Z">
+      <w:del w:id="146" w:author="Michael Romano" w:date="2018-09-29T10:00:00Z">
         <w:r>
           <w:delText>T</w:delText>
         </w:r>
       </w:del>
-      <w:r>
-        <w:t>herefore, little must be done besides implementing the proper wiring in order to get such a design up and running</w:t>
+      <w:del w:id="147" w:author="Romano Linux Desktop" w:date="2018-10-05T09:32:00Z">
+        <w:r>
+          <w:delText>herefore,</w:delText>
+        </w:r>
+      </w:del>
+      <w:r>
+        <w:t xml:space="preserve"> little must be done besides implementing the proper wiring in order to get such a design up and running</w:t>
       </w:r>
       <w:r>
         <w:t>, particularly if one is interested mostly in</w:t>
@@ -2724,12 +3685,12 @@
       <w:r>
         <w:t xml:space="preserve">, which </w:t>
       </w:r>
-      <w:del w:id="18" w:author="Michael Romano" w:date="2018-09-29T10:01:00Z">
+      <w:del w:id="148" w:author="Michael Romano" w:date="2018-09-29T10:01:00Z">
         <w:r>
           <w:delText>we have</w:delText>
         </w:r>
       </w:del>
-      <w:ins w:id="19" w:author="Michael Romano" w:date="2018-09-29T10:01:00Z">
+      <w:ins w:id="149" w:author="Michael Romano" w:date="2018-09-29T10:01:00Z">
         <w:r>
           <w:t>are</w:t>
         </w:r>
@@ -2741,8 +3702,21 @@
         <w:t xml:space="preserve">. Proper wiring </w:t>
       </w:r>
       <w:r>
-        <w:t>is demonstrated in Figure 2A</w:t>
-      </w:r>
+        <w:t xml:space="preserve">is demonstrated in Figure </w:t>
+      </w:r>
+      <w:del w:id="150" w:author="Romano Linux Desktop" w:date="2018-10-05T09:33:00Z">
+        <w:r>
+          <w:delText>2A</w:delText>
+        </w:r>
+      </w:del>
+      <w:ins w:id="151" w:author="Romano Linux Desktop" w:date="2018-10-05T09:33:00Z">
+        <w:r>
+          <w:t>2</w:t>
+        </w:r>
+        <w:r>
+          <w:t>B</w:t>
+        </w:r>
+      </w:ins>
       <w:r>
         <w:t xml:space="preserve">. The connections demonstrated using dotted lines can be </w:t>
       </w:r>
@@ -2756,13 +3730,33 @@
         <w:t>with</w:t>
       </w:r>
       <w:r>
-        <w:t xml:space="preserve"> jumper wires or sturdier, longer lasting wire. Anecdotally, jumper wires appear to become unreliable after a short amount of time, and so sturdier wire is preferred.</w:t>
+        <w:t xml:space="preserve"> jumper wires or sturdier, longer lasting wire. Anecdotally, jumper wires appear to become unreliable after a short amount of time, and so sturdier wire </w:t>
+      </w:r>
+      <w:del w:id="152" w:author="Romano Linux Desktop" w:date="2018-10-05T09:33:00Z">
+        <w:r>
+          <w:delText xml:space="preserve">is </w:delText>
+        </w:r>
+      </w:del>
+      <w:ins w:id="153" w:author="Romano Linux Desktop" w:date="2018-10-05T09:33:00Z">
+        <w:r>
+          <w:t>should be</w:t>
+        </w:r>
+        <w:r>
+          <w:t xml:space="preserve"> </w:t>
+        </w:r>
+      </w:ins>
+      <w:r>
+        <w:t>preferred.</w:t>
       </w:r>
       <w:r>
         <w:t xml:space="preserve"> </w:t>
       </w:r>
       <w:r>
-        <w:t>This system offers an affordable, modular, open-source method of tracking mouse movement with high fidelity, temporal accuracy and without introducing conf</w:t>
+        <w:t xml:space="preserve">This system offers an affordable, </w:t>
+      </w:r>
+      <w:r>
+        <w:lastRenderedPageBreak/>
+        <w:t>modular, open-source method of tracking mouse movement with high fidelity, temporal accuracy and without introducing conf</w:t>
       </w:r>
       <w:r>
         <w:t xml:space="preserve">ounding experimental variables. As can be seen in Figure 3A, the velocity that we calculate falls into the range of previously reported mouse velocity with similar setups (see, for example, </w:t>
@@ -2815,12 +3809,12 @@
       <w:r>
         <w:t xml:space="preserve">ely </w:t>
       </w:r>
-      <w:ins w:id="20" w:author="Michael Romano" w:date="2018-09-29T10:01:00Z">
+      <w:ins w:id="154" w:author="Michael Romano" w:date="2018-09-29T10:01:00Z">
         <w:r>
           <w:t>30</w:t>
         </w:r>
       </w:ins>
-      <w:del w:id="21" w:author="Michael Romano" w:date="2018-09-29T10:01:00Z">
+      <w:del w:id="155" w:author="Michael Romano" w:date="2018-09-29T10:01:00Z">
         <w:r>
           <w:delText>29</w:delText>
         </w:r>
@@ -2860,20 +3854,40 @@
         <w:t xml:space="preserve">Our design of a </w:t>
       </w:r>
       <w:r>
-        <w:t xml:space="preserve">classical </w:t>
-      </w:r>
-      <w:r>
-        <w:lastRenderedPageBreak/>
-        <w:t xml:space="preserve">conditioning </w:t>
+        <w:t xml:space="preserve">classical conditioning </w:t>
       </w:r>
       <w:r>
         <w:t xml:space="preserve">experiment </w:t>
       </w:r>
       <w:r>
-        <w:t>mimics the setup previously re</w:t>
-      </w:r>
-      <w:r>
-        <w:t xml:space="preserve">ported </w:t>
+        <w:t xml:space="preserve">mimics </w:t>
+      </w:r>
+      <w:del w:id="156" w:author="Romano Linux Desktop" w:date="2018-10-05T09:34:00Z">
+        <w:r>
+          <w:delText xml:space="preserve">the </w:delText>
+        </w:r>
+      </w:del>
+      <w:ins w:id="157" w:author="Romano Linux Desktop" w:date="2018-10-05T09:34:00Z">
+        <w:r>
+          <w:t>a</w:t>
+        </w:r>
+        <w:r>
+          <w:t xml:space="preserve"> </w:t>
+        </w:r>
+      </w:ins>
+      <w:r>
+        <w:t>setup previously re</w:t>
+      </w:r>
+      <w:r>
+        <w:t>ported</w:t>
+      </w:r>
+      <w:ins w:id="158" w:author="Romano Linux Desktop" w:date="2018-10-05T09:34:00Z">
+        <w:r>
+          <w:t xml:space="preserve"> by our lab</w:t>
+        </w:r>
+      </w:ins>
+      <w:r>
+        <w:t xml:space="preserve"> </w:t>
       </w:r>
       <w:sdt>
         <w:sdtPr>
@@ -2917,7 +3931,23 @@
         <w:ind w:firstLine="720"/>
       </w:pPr>
       <w:r>
-        <w:t>Imaging can be performed simultaneously by turning on and off a given pin during each frame, the rising phase of which a camera or other device can use as an indicator telling it to capture an image. In a mimic experiment, we recorded the timings of each of these triggers and compared them to the theoretical timings</w:t>
+        <w:t xml:space="preserve">Imaging can be performed simultaneously by turning on and off a given pin during each frame, the rising phase </w:t>
+      </w:r>
+      <w:ins w:id="159" w:author="Romano Linux Desktop" w:date="2018-10-05T09:34:00Z">
+        <w:r>
+          <w:t xml:space="preserve">or falling phase </w:t>
+        </w:r>
+      </w:ins>
+      <w:r>
+        <w:t>of which a camera or other device can use as an indicator telling it to capture an image</w:t>
+      </w:r>
+      <w:ins w:id="160" w:author="Romano Linux Desktop" w:date="2018-10-05T09:34:00Z">
+        <w:r>
+          <w:t xml:space="preserve"> or perform some other task</w:t>
+        </w:r>
+      </w:ins>
+      <w:r>
+        <w:t>. In a mimic experiment, we recorded the timings of each of these triggers and compared them to the theoretical timings</w:t>
       </w:r>
       <w:r>
         <w:t xml:space="preserve"> with samples spaced at exactly 50ms apart</w:t>
@@ -2932,7 +3962,17 @@
         <w:t>.</w:t>
       </w:r>
       <w:r>
-        <w:t xml:space="preserve"> We note that, adjusted for the length of time, our timing bias is comparable to that reported by </w:t>
+        <w:t xml:space="preserve"> </w:t>
+      </w:r>
+      <w:moveToRangeStart w:id="161" w:author="Romano Linux Desktop" w:date="2018-10-05T09:35:00Z" w:name="move526495472"/>
+      <w:moveTo w:id="162" w:author="Romano Linux Desktop" w:date="2018-10-05T09:35:00Z">
+        <w:r>
+          <w:t xml:space="preserve">Like the motion experimental design, the measured timings were very similar to the theoretical timings, biased by approximately 30 microseconds per sample. </w:t>
+        </w:r>
+      </w:moveTo>
+      <w:moveToRangeEnd w:id="161"/>
+      <w:r>
+        <w:t xml:space="preserve">We note that, adjusted for the length of time, our timing bias is comparable to that reported by </w:t>
       </w:r>
       <w:sdt>
         <w:sdtPr>
@@ -2962,20 +4002,35 @@
         </w:sdtContent>
       </w:sdt>
       <w:r>
-        <w:t xml:space="preserve"> in various Arduino experimental designs at approximately 0.6 milliseconds per second (3e-05 per sample / 0.05 seconds per sample = 6e-04 per second).</w:t>
-      </w:r>
-      <w:r>
-        <w:t xml:space="preserve"> Like the motion experimental design, the measured timings were very similar to the </w:t>
-      </w:r>
-      <w:r>
-        <w:t xml:space="preserve">theoretical timings, biased by approximately </w:t>
-      </w:r>
-      <w:r>
-        <w:t>30 micro</w:t>
-      </w:r>
-      <w:r>
-        <w:t xml:space="preserve">seconds per sample. </w:t>
-      </w:r>
+        <w:t xml:space="preserve"> in various Arduino experimental designs at approximately 0.6 milliseconds per second (3e-05 per sample / 0.05 seconds per sample = 6e-04 </w:t>
+      </w:r>
+      <w:ins w:id="163" w:author="Romano Linux Desktop" w:date="2018-10-05T09:35:00Z">
+        <w:r>
+          <w:t xml:space="preserve">seconds </w:t>
+        </w:r>
+      </w:ins>
+      <w:r>
+        <w:t>per second).</w:t>
+      </w:r>
+      <w:r>
+        <w:t xml:space="preserve"> </w:t>
+      </w:r>
+      <w:moveFromRangeStart w:id="164" w:author="Romano Linux Desktop" w:date="2018-10-05T09:35:00Z" w:name="move526495472"/>
+      <w:moveFrom w:id="165" w:author="Romano Linux Desktop" w:date="2018-10-05T09:35:00Z">
+        <w:r>
+          <w:t xml:space="preserve">Like the motion experimental design, the measured timings were very similar to the </w:t>
+        </w:r>
+        <w:r>
+          <w:t xml:space="preserve">theoretical timings, biased by approximately </w:t>
+        </w:r>
+        <w:r>
+          <w:t>30 micro</w:t>
+        </w:r>
+        <w:r>
+          <w:t xml:space="preserve">seconds per sample. </w:t>
+        </w:r>
+      </w:moveFrom>
+      <w:moveFromRangeEnd w:id="164"/>
       <w:r>
         <w:t>We looked at light</w:t>
       </w:r>
@@ -3027,12 +4082,12 @@
       <w:r>
         <w:t xml:space="preserve">demonstrate two inexpensive and highly accurate experimental paradigms both constructed around a Teensy 3.2 microcontroller. In the first, we </w:t>
       </w:r>
-      <w:ins w:id="22" w:author="Michael Romano" w:date="2018-09-29T10:03:00Z">
+      <w:ins w:id="166" w:author="Michael Romano" w:date="2018-09-29T10:03:00Z">
         <w:r>
           <w:t xml:space="preserve">utilize </w:t>
         </w:r>
       </w:ins>
-      <w:del w:id="23" w:author="Michael Romano" w:date="2018-09-29T10:03:00Z">
+      <w:del w:id="167" w:author="Michael Romano" w:date="2018-09-29T10:03:00Z">
         <w:r>
           <w:delText xml:space="preserve">have designed and implemented a library capable of recording motor output from </w:delText>
         </w:r>
@@ -3040,22 +4095,22 @@
       <w:r>
         <w:t>ADNS-9800 gaming sensors</w:t>
       </w:r>
-      <w:ins w:id="24" w:author="Michael Romano" w:date="2018-09-29T10:03:00Z">
+      <w:ins w:id="168" w:author="Michael Romano" w:date="2018-09-29T10:03:00Z">
         <w:r>
           <w:t xml:space="preserve">, </w:t>
         </w:r>
       </w:ins>
-      <w:ins w:id="25" w:author="Michael Romano" w:date="2018-09-29T10:04:00Z">
+      <w:ins w:id="169" w:author="Michael Romano" w:date="2018-09-29T10:04:00Z">
         <w:r>
           <w:t>which</w:t>
         </w:r>
       </w:ins>
-      <w:ins w:id="26" w:author="Michael Romano" w:date="2018-09-29T10:03:00Z">
+      <w:ins w:id="170" w:author="Michael Romano" w:date="2018-09-29T10:03:00Z">
         <w:r>
           <w:t xml:space="preserve"> obviate the need</w:t>
         </w:r>
       </w:ins>
-      <w:del w:id="27" w:author="Michael Romano" w:date="2018-09-29T10:03:00Z">
+      <w:del w:id="171" w:author="Michael Romano" w:date="2018-09-29T10:03:00Z">
         <w:r>
           <w:delText xml:space="preserve"> without the need</w:delText>
         </w:r>
@@ -3063,12 +4118,12 @@
       <w:r>
         <w:t xml:space="preserve"> for </w:t>
       </w:r>
-      <w:ins w:id="28" w:author="Michael Romano" w:date="2018-09-29T10:03:00Z">
+      <w:ins w:id="172" w:author="Michael Romano" w:date="2018-09-29T10:03:00Z">
         <w:r>
           <w:t xml:space="preserve">external </w:t>
         </w:r>
       </w:ins>
-      <w:del w:id="29" w:author="Michael Romano" w:date="2018-09-29T10:03:00Z">
+      <w:del w:id="173" w:author="Michael Romano" w:date="2018-09-29T10:03:00Z">
         <w:r>
           <w:delText>outside</w:delText>
         </w:r>
@@ -3079,7 +4134,7 @@
       <w:r>
         <w:t>calibration</w:t>
       </w:r>
-      <w:ins w:id="30" w:author="Michael Romano" w:date="2018-09-29T10:03:00Z">
+      <w:ins w:id="174" w:author="Michael Romano" w:date="2018-09-29T10:03:00Z">
         <w:r>
           <w:t>, and for which exists a user-friendly library and example implementation of this library</w:t>
         </w:r>
@@ -3146,19 +4201,31 @@
       <w:r>
         <w:t xml:space="preserve">simultaneously </w:t>
       </w:r>
-      <w:ins w:id="31" w:author="Michael Romano" w:date="2018-09-29T10:04:00Z">
+      <w:ins w:id="175" w:author="Michael Romano" w:date="2018-09-29T10:04:00Z">
         <w:r>
           <w:t xml:space="preserve">and </w:t>
         </w:r>
       </w:ins>
       <w:r>
-        <w:t>with high temporal accuracy, and also highlights the ability of this device to simultaneously produce an analog output, in particular to generate a sound, while performing other actions.</w:t>
+        <w:t>with high temporal accuracy</w:t>
+      </w:r>
+      <w:ins w:id="176" w:author="Romano Linux Desktop" w:date="2018-10-05T09:36:00Z">
+        <w:r>
+          <w:t xml:space="preserve"> in short intervals</w:t>
+        </w:r>
+      </w:ins>
+      <w:r>
+        <w:t>, and also highlights the ability of this device to simultaneously produce an analog output, in particular to generate a sound, while performing other actions.</w:t>
       </w:r>
       <w:r>
         <w:t xml:space="preserve"> </w:t>
       </w:r>
       <w:r>
-        <w:t>One other major advantage of the Teensy 3.2 over other microcontrollers such as the Arduino is the fact that it can output a true analog signal, whereas the Arduino Uno, for example, is capable only of outputting pulse-width modulated signals. This opens a venue for many experimental additions, parti</w:t>
+        <w:t xml:space="preserve">One other major advantage of the Teensy 3.2 over other microcontrollers such as the Arduino is the fact that it can output a true analog signal, whereas the Arduino Uno, for example, is </w:t>
+      </w:r>
+      <w:r>
+        <w:lastRenderedPageBreak/>
+        <w:t>capable only of outputting pulse-width modulated signals. This opens a venue for many experimental additions, parti</w:t>
       </w:r>
       <w:r>
         <w:t xml:space="preserve">cularly the addition of sound, without the need of extra devices such as resistors and capacitors to create an analog signal. Rather, the Teensy 3.2 simply needs to be soldered on to a prop shield, and </w:t>
@@ -3189,12 +4256,12 @@
       <w:pPr>
         <w:ind w:firstLine="720"/>
       </w:pPr>
-      <w:del w:id="32" w:author="Michael Romano" w:date="2018-09-29T10:04:00Z">
+      <w:del w:id="177" w:author="Michael Romano" w:date="2018-09-29T10:04:00Z">
         <w:r>
           <w:delText>The only</w:delText>
         </w:r>
       </w:del>
-      <w:ins w:id="33" w:author="Michael Romano" w:date="2018-09-29T10:04:00Z">
+      <w:ins w:id="178" w:author="Michael Romano" w:date="2018-09-29T10:04:00Z">
         <w:r>
           <w:t>A</w:t>
         </w:r>
@@ -3299,9 +4366,14 @@
         <w:t>lusion, t</w:t>
       </w:r>
       <w:r>
-        <w:t xml:space="preserve">he precision and utility of the Teensy microcontroller, in conjunction with the </w:t>
-      </w:r>
-      <w:del w:id="34" w:author="Michael Romano" w:date="2018-09-29T10:05:00Z">
+        <w:t>he precision and utility of the Teensy microcontroller, in conjunction w</w:t>
+      </w:r>
+      <w:bookmarkStart w:id="179" w:name="_GoBack"/>
+      <w:bookmarkEnd w:id="179"/>
+      <w:r>
+        <w:t xml:space="preserve">ith the </w:t>
+      </w:r>
+      <w:del w:id="180" w:author="Michael Romano" w:date="2018-09-29T10:05:00Z">
         <w:r>
           <w:delText xml:space="preserve">custom motion sensor library that we have developed for the </w:delText>
         </w:r>
@@ -3309,7 +4381,7 @@
       <w:r>
         <w:t>ADNS-9800 sensors</w:t>
       </w:r>
-      <w:ins w:id="35" w:author="Michael Romano" w:date="2018-09-29T10:05:00Z">
+      <w:ins w:id="181" w:author="Michael Romano" w:date="2018-09-29T10:05:00Z">
         <w:r>
           <w:t xml:space="preserve"> and available library</w:t>
         </w:r>
@@ -3318,11 +4390,7 @@
         <w:t>, make this a use</w:t>
       </w:r>
       <w:r>
-        <w:t>r-</w:t>
-      </w:r>
-      <w:r>
-        <w:lastRenderedPageBreak/>
-        <w:t xml:space="preserve">friendly, easily adaptable, accurate, and precise </w:t>
+        <w:t xml:space="preserve">r-friendly, easily adaptable, accurate, and precise </w:t>
       </w:r>
       <w:r>
         <w:t xml:space="preserve">tool for </w:t>
@@ -3625,6 +4693,7 @@
         <w:rPr>
           <w:b/>
         </w:rPr>
+        <w:lastRenderedPageBreak/>
         <w:t>Figure 4.</w:t>
       </w:r>
       <w:r>
@@ -3870,17 +4939,29 @@
         <w:keepNext/>
       </w:pPr>
       <w:r>
-        <w:lastRenderedPageBreak/>
         <w:t xml:space="preserve">Table </w:t>
       </w:r>
-      <w:fldSimple w:instr=" SEQ Table \* ARABIC ">
-        <w:r>
-          <w:rPr>
-            <w:noProof/>
-          </w:rPr>
-          <w:t>1</w:t>
-        </w:r>
-      </w:fldSimple>
+      <w:r>
+        <w:fldChar w:fldCharType="begin"/>
+      </w:r>
+      <w:r>
+        <w:instrText xml:space="preserve"> SEQ Table \* ARABIC </w:instrText>
+      </w:r>
+      <w:r>
+        <w:fldChar w:fldCharType="separate"/>
+      </w:r>
+      <w:r>
+        <w:rPr>
+          <w:noProof/>
+        </w:rPr>
+        <w:t>1</w:t>
+      </w:r>
+      <w:r>
+        <w:rPr>
+          <w:noProof/>
+        </w:rPr>
+        <w:fldChar w:fldCharType="end"/>
+      </w:r>
       <w:r>
         <w:t>. Specialty components necessary to build a tone/light-puff system.</w:t>
       </w:r>
@@ -4452,14 +5533,27 @@
       <w:r>
         <w:t xml:space="preserve">Table </w:t>
       </w:r>
-      <w:fldSimple w:instr=" SEQ Table \* ARABIC ">
-        <w:r>
-          <w:rPr>
-            <w:noProof/>
-          </w:rPr>
-          <w:t>2</w:t>
-        </w:r>
-      </w:fldSimple>
+      <w:r>
+        <w:fldChar w:fldCharType="begin"/>
+      </w:r>
+      <w:r>
+        <w:instrText xml:space="preserve"> SEQ Table \* ARABIC </w:instrText>
+      </w:r>
+      <w:r>
+        <w:fldChar w:fldCharType="separate"/>
+      </w:r>
+      <w:r>
+        <w:rPr>
+          <w:noProof/>
+        </w:rPr>
+        <w:t>2</w:t>
+      </w:r>
+      <w:r>
+        <w:rPr>
+          <w:noProof/>
+        </w:rPr>
+        <w:fldChar w:fldCharType="end"/>
+      </w:r>
       <w:r>
         <w:rPr>
           <w:noProof/>
@@ -4905,14 +5999,27 @@
       <w:r>
         <w:t xml:space="preserve">Table </w:t>
       </w:r>
-      <w:fldSimple w:instr=" SEQ Table \* ARABIC ">
-        <w:r>
-          <w:rPr>
-            <w:noProof/>
-          </w:rPr>
-          <w:t>3</w:t>
-        </w:r>
-      </w:fldSimple>
+      <w:r>
+        <w:fldChar w:fldCharType="begin"/>
+      </w:r>
+      <w:r>
+        <w:instrText xml:space="preserve"> SEQ Table \* ARABIC </w:instrText>
+      </w:r>
+      <w:r>
+        <w:fldChar w:fldCharType="separate"/>
+      </w:r>
+      <w:r>
+        <w:rPr>
+          <w:noProof/>
+        </w:rPr>
+        <w:t>3</w:t>
+      </w:r>
+      <w:r>
+        <w:rPr>
+          <w:noProof/>
+        </w:rPr>
+        <w:fldChar w:fldCharType="end"/>
+      </w:r>
       <w:r>
         <w:rPr>
           <w:noProof/>
@@ -5464,7 +6571,6 @@
                 <w:rPr>
                   <w:noProof/>
                 </w:rPr>
-                <w:lastRenderedPageBreak/>
                 <w:t xml:space="preserve">D'Ausilio, A. (2012). Arduino: A Low-Cost Multipurpose Lab Equipment. </w:t>
               </w:r>
               <w:r>
@@ -5652,6 +6758,33 @@
 </w:document>
 </file>
 
+<file path=word/comments.xml><?xml version="1.0" encoding="utf-8"?>
+<w:comments xmlns:wpc="http://schemas.microsoft.com/office/word/2010/wordprocessingCanvas" xmlns:mc="http://schemas.openxmlformats.org/markup-compatibility/2006" xmlns:o="urn:schemas-microsoft-com:office:office" xmlns:r="http://schemas.openxmlformats.org/officeDocument/2006/relationships" xmlns:m="http://schemas.openxmlformats.org/officeDocument/2006/math" xmlns:v="urn:schemas-microsoft-com:vml" xmlns:wp14="http://schemas.microsoft.com/office/word/2010/wordprocessingDrawing" xmlns:wp="http://schemas.openxmlformats.org/drawingml/2006/wordprocessingDrawing" xmlns:w10="urn:schemas-microsoft-com:office:word" xmlns:w="http://schemas.openxmlformats.org/wordprocessingml/2006/main" xmlns:w14="http://schemas.microsoft.com/office/word/2010/wordml" xmlns:w15="http://schemas.microsoft.com/office/word/2012/wordml" xmlns:wpg="http://schemas.microsoft.com/office/word/2010/wordprocessingGroup" xmlns:wpi="http://schemas.microsoft.com/office/word/2010/wordprocessingInk" xmlns:wne="http://schemas.microsoft.com/office/word/2006/wordml" xmlns:wps="http://schemas.microsoft.com/office/word/2010/wordprocessingShape" mc:Ignorable="w14 w15 wp14">
+  <w:comment w:id="52" w:author="Romano Linux Desktop" w:date="2018-10-05T09:06:00Z" w:initials="c">
+    <w:p>
+      <w:pPr>
+        <w:pStyle w:val="CommentText"/>
+      </w:pPr>
+      <w:r>
+        <w:rPr>
+          <w:rStyle w:val="CommentReference"/>
+        </w:rPr>
+        <w:annotationRef/>
+      </w:r>
+      <w:r>
+        <w:t>Maybe get rid of this?</w:t>
+      </w:r>
+    </w:p>
+  </w:comment>
+</w:comments>
+</file>
+
+<file path=word/commentsExtended.xml><?xml version="1.0" encoding="utf-8"?>
+<w15:commentsEx xmlns:wpc="http://schemas.microsoft.com/office/word/2010/wordprocessingCanvas" xmlns:mc="http://schemas.openxmlformats.org/markup-compatibility/2006" xmlns:o="urn:schemas-microsoft-com:office:office" xmlns:r="http://schemas.openxmlformats.org/officeDocument/2006/relationships" xmlns:m="http://schemas.openxmlformats.org/officeDocument/2006/math" xmlns:v="urn:schemas-microsoft-com:vml" xmlns:wp14="http://schemas.microsoft.com/office/word/2010/wordprocessingDrawing" xmlns:wp="http://schemas.openxmlformats.org/drawingml/2006/wordprocessingDrawing" xmlns:w10="urn:schemas-microsoft-com:office:word" xmlns:w="http://schemas.openxmlformats.org/wordprocessingml/2006/main" xmlns:w14="http://schemas.microsoft.com/office/word/2010/wordml" xmlns:w15="http://schemas.microsoft.com/office/word/2012/wordml" xmlns:wpg="http://schemas.microsoft.com/office/word/2010/wordprocessingGroup" xmlns:wpi="http://schemas.microsoft.com/office/word/2010/wordprocessingInk" xmlns:wne="http://schemas.microsoft.com/office/word/2006/wordml" xmlns:wps="http://schemas.microsoft.com/office/word/2010/wordprocessingShape" mc:Ignorable="w14 w15 wp14">
+  <w15:commentEx w15:paraId="6ADE377C" w15:done="0"/>
+</w15:commentsEx>
+</file>
+
 <file path=word/endnotes.xml><?xml version="1.0" encoding="utf-8"?>
 <w:endnotes xmlns:wpc="http://schemas.microsoft.com/office/word/2010/wordprocessingCanvas" xmlns:mc="http://schemas.openxmlformats.org/markup-compatibility/2006" xmlns:o="urn:schemas-microsoft-com:office:office" xmlns:r="http://schemas.openxmlformats.org/officeDocument/2006/relationships" xmlns:m="http://schemas.openxmlformats.org/officeDocument/2006/math" xmlns:v="urn:schemas-microsoft-com:vml" xmlns:wp14="http://schemas.microsoft.com/office/word/2010/wordprocessingDrawing" xmlns:wp="http://schemas.openxmlformats.org/drawingml/2006/wordprocessingDrawing" xmlns:w10="urn:schemas-microsoft-com:office:word" xmlns:w="http://schemas.openxmlformats.org/wordprocessingml/2006/main" xmlns:w14="http://schemas.microsoft.com/office/word/2010/wordml" xmlns:w15="http://schemas.microsoft.com/office/word/2012/wordml" xmlns:wpg="http://schemas.microsoft.com/office/word/2010/wordprocessingGroup" xmlns:wpi="http://schemas.microsoft.com/office/word/2010/wordprocessingInk" xmlns:wne="http://schemas.microsoft.com/office/word/2006/wordml" xmlns:wps="http://schemas.microsoft.com/office/word/2010/wordprocessingShape" mc:Ignorable="w14 w15 wp14">
   <w:endnote w:type="separator" w:id="-1">
@@ -6127,6 +7260,9 @@
 <w15:people xmlns:wpc="http://schemas.microsoft.com/office/word/2010/wordprocessingCanvas" xmlns:mc="http://schemas.openxmlformats.org/markup-compatibility/2006" xmlns:o="urn:schemas-microsoft-com:office:office" xmlns:r="http://schemas.openxmlformats.org/officeDocument/2006/relationships" xmlns:m="http://schemas.openxmlformats.org/officeDocument/2006/math" xmlns:v="urn:schemas-microsoft-com:vml" xmlns:wp14="http://schemas.microsoft.com/office/word/2010/wordprocessingDrawing" xmlns:wp="http://schemas.openxmlformats.org/drawingml/2006/wordprocessingDrawing" xmlns:w10="urn:schemas-microsoft-com:office:word" xmlns:w="http://schemas.openxmlformats.org/wordprocessingml/2006/main" xmlns:w14="http://schemas.microsoft.com/office/word/2010/wordml" xmlns:w15="http://schemas.microsoft.com/office/word/2012/wordml" xmlns:wpg="http://schemas.microsoft.com/office/word/2010/wordprocessingGroup" xmlns:wpi="http://schemas.microsoft.com/office/word/2010/wordprocessingInk" xmlns:wne="http://schemas.microsoft.com/office/word/2006/wordml" xmlns:wps="http://schemas.microsoft.com/office/word/2010/wordprocessingShape" mc:Ignorable="w14 w15 wp14">
   <w15:person w15:author="Michael Romano">
     <w15:presenceInfo w15:providerId="None" w15:userId="Michael Romano"/>
+  </w15:person>
+  <w15:person w15:author="Romano Linux Desktop">
+    <w15:presenceInfo w15:providerId="None" w15:userId="Romano Linux Desktop"/>
   </w15:person>
 </w15:people>
 </file>
@@ -7091,7 +8227,7 @@
     <b:Pages>1171-1180.e7</b:Pages>
     <b:Volume>95</b:Volume>
     <b:Issue>5</b:Issue>
-    <b:RefOrder>2</b:RefOrder>
+    <b:RefOrder>3</b:RefOrder>
   </b:Source>
   <b:Source>
     <b:Tag>Dom07</b:Tag>
@@ -7287,7 +8423,7 @@
     </b:Author>
     <b:Volume>44</b:Volume>
     <b:Issue>2</b:Issue>
-    <b:RefOrder>4</b:RefOrder>
+    <b:RefOrder>5</b:RefOrder>
   </b:Source>
   <b:Source>
     <b:Tag>Yoa18</b:Tag>
@@ -7431,7 +8567,7 @@
     <b:Day>5</b:Day>
     <b:Volume>92</b:Volume>
     <b:Issue>1</b:Issue>
-    <b:RefOrder>3</b:RefOrder>
+    <b:RefOrder>4</b:RefOrder>
   </b:Source>
   <b:Source>
     <b:Tag>Sol18</b:Tag>
@@ -7468,13 +8604,13 @@
     </b:Author>
     <b:Volume>12</b:Volume>
     <b:Issue>May</b:Issue>
-    <b:RefOrder>5</b:RefOrder>
+    <b:RefOrder>2</b:RefOrder>
   </b:Source>
 </b:Sources>
 </file>
 
 <file path=customXml/itemProps1.xml><?xml version="1.0" encoding="utf-8"?>
-<ds:datastoreItem xmlns:ds="http://schemas.openxmlformats.org/officeDocument/2006/customXml" ds:itemID="{81788BAE-641D-471C-BCC2-AF8CAFD4DD2A}">
+<ds:datastoreItem xmlns:ds="http://schemas.openxmlformats.org/officeDocument/2006/customXml" ds:itemID="{1C5867DD-968C-4E29-8FC2-D25BB877AB6C}">
   <ds:schemaRefs>
     <ds:schemaRef ds:uri="http://schemas.openxmlformats.org/officeDocument/2006/bibliography"/>
   </ds:schemaRefs>
